--- a/projenglishQs.docx
+++ b/projenglishQs.docx
@@ -53,6 +53,13 @@
           <w:b/>
         </w:rPr>
         <w:t>Past Participles</w:t>
+      </w:r>
+      <w:r>
+        <w:rPr>
+          <w:rFonts w:ascii="Helvetica" w:hAnsi="Helvetica"/>
+          <w:b/>
+        </w:rPr>
+        <w:t xml:space="preserve"> (10 Questions)</w:t>
       </w:r>
     </w:p>
     <w:p>
@@ -2255,7 +2262,21 @@
           <w:b/>
         </w:rPr>
         <w:lastRenderedPageBreak/>
-        <w:t>Homonyms</w:t>
+        <w:t>Homo</w:t>
+      </w:r>
+      <w:r>
+        <w:rPr>
+          <w:rFonts w:ascii="Helvetica" w:hAnsi="Helvetica"/>
+          <w:b/>
+        </w:rPr>
+        <w:t>graphs</w:t>
+      </w:r>
+      <w:r>
+        <w:rPr>
+          <w:rFonts w:ascii="Helvetica" w:hAnsi="Helvetica"/>
+          <w:b/>
+        </w:rPr>
+        <w:t xml:space="preserve"> (20 Questions)</w:t>
       </w:r>
     </w:p>
     <w:p>
@@ -2306,8 +2327,38 @@
           <w:rFonts w:ascii="Helvetica" w:hAnsi="Helvetica"/>
           <w:i/>
         </w:rPr>
-        <w:t>“Enter the word that is a homonym to both sentences”</w:t>
+        <w:t>“Enter the word that is a homo</w:t>
       </w:r>
+      <w:r>
+        <w:rPr>
+          <w:rFonts w:ascii="Helvetica" w:hAnsi="Helvetica"/>
+          <w:i/>
+        </w:rPr>
+        <w:t>graph</w:t>
+      </w:r>
+      <w:r>
+        <w:rPr>
+          <w:rFonts w:ascii="Helvetica" w:hAnsi="Helvetica"/>
+          <w:i/>
+        </w:rPr>
+        <w:t xml:space="preserve"> to both sent</w:t>
+      </w:r>
+      <w:r>
+        <w:rPr>
+          <w:rFonts w:ascii="Helvetica" w:hAnsi="Helvetica"/>
+          <w:i/>
+        </w:rPr>
+        <w:t>e</w:t>
+      </w:r>
+      <w:r>
+        <w:rPr>
+          <w:rFonts w:ascii="Helvetica" w:hAnsi="Helvetica"/>
+          <w:i/>
+        </w:rPr>
+        <w:t>nces”</w:t>
+      </w:r>
+      <w:bookmarkStart w:id="0" w:name="_GoBack"/>
+      <w:bookmarkEnd w:id="0"/>
     </w:p>
     <w:tbl>
       <w:tblPr>
@@ -4076,16 +4127,7 @@
                 <w:rFonts w:ascii="Helvetica" w:hAnsi="Helvetica"/>
                 <w:b/>
               </w:rPr>
-              <w:t>To have seen somethin</w:t>
-            </w:r>
-            <w:bookmarkStart w:id="0" w:name="_GoBack"/>
-            <w:bookmarkEnd w:id="0"/>
-            <w:r>
-              <w:rPr>
-                <w:rFonts w:ascii="Helvetica" w:hAnsi="Helvetica"/>
-                <w:b/>
-              </w:rPr>
-              <w:t>g / a tool for cutting wood</w:t>
+              <w:t>To have seen something / a tool for cutting wood</w:t>
             </w:r>
           </w:p>
         </w:tc>
@@ -4234,7 +4276,7 @@
             <w:tcW w:w="1843" w:type="dxa"/>
             <w:tcBorders>
               <w:left w:val="single" w:sz="12" w:space="0" w:color="000000"/>
-              <w:bottom w:val="single" w:sz="12" w:space="0" w:color="000000"/>
+              <w:bottom w:val="single" w:sz="12" w:space="0" w:color="auto"/>
               <w:right w:val="single" w:sz="12" w:space="0" w:color="000000"/>
             </w:tcBorders>
             <w:shd w:val="clear" w:color="auto" w:fill="EDEDED" w:themeFill="accent3" w:themeFillTint="33"/>
@@ -4250,6 +4292,1977 @@
                 <w:rFonts w:ascii="Helvetica" w:hAnsi="Helvetica"/>
               </w:rPr>
               <w:t>Gaze</w:t>
+            </w:r>
+          </w:p>
+        </w:tc>
+      </w:tr>
+      <w:tr>
+        <w:tc>
+          <w:tcPr>
+            <w:tcW w:w="6506" w:type="dxa"/>
+            <w:vMerge w:val="restart"/>
+            <w:tcBorders>
+              <w:top w:val="single" w:sz="12" w:space="0" w:color="000000"/>
+              <w:left w:val="single" w:sz="12" w:space="0" w:color="000000"/>
+              <w:right w:val="single" w:sz="12" w:space="0" w:color="000000"/>
+            </w:tcBorders>
+            <w:shd w:val="clear" w:color="auto" w:fill="FFFFFF" w:themeFill="background1"/>
+          </w:tcPr>
+          <w:p>
+            <w:pPr>
+              <w:rPr>
+                <w:rFonts w:ascii="Helvetica" w:hAnsi="Helvetica"/>
+                <w:b/>
+              </w:rPr>
+            </w:pPr>
+            <w:r>
+              <w:rPr>
+                <w:rFonts w:ascii="Helvetica" w:hAnsi="Helvetica"/>
+                <w:b/>
+              </w:rPr>
+              <w:t>To fasten tightly / A neck accessory</w:t>
+            </w:r>
+          </w:p>
+        </w:tc>
+        <w:tc>
+          <w:tcPr>
+            <w:tcW w:w="1843" w:type="dxa"/>
+            <w:tcBorders>
+              <w:top w:val="single" w:sz="12" w:space="0" w:color="auto"/>
+              <w:left w:val="single" w:sz="12" w:space="0" w:color="000000"/>
+              <w:right w:val="single" w:sz="12" w:space="0" w:color="000000"/>
+            </w:tcBorders>
+            <w:shd w:val="clear" w:color="auto" w:fill="FFFFFF" w:themeFill="background1"/>
+          </w:tcPr>
+          <w:p>
+            <w:pPr>
+              <w:rPr>
+                <w:rFonts w:ascii="Helvetica" w:hAnsi="Helvetica"/>
+              </w:rPr>
+            </w:pPr>
+            <w:r>
+              <w:rPr>
+                <w:rFonts w:ascii="Helvetica" w:hAnsi="Helvetica"/>
+              </w:rPr>
+              <w:t>Buckle</w:t>
+            </w:r>
+          </w:p>
+        </w:tc>
+      </w:tr>
+      <w:tr>
+        <w:tc>
+          <w:tcPr>
+            <w:tcW w:w="6506" w:type="dxa"/>
+            <w:vMerge/>
+            <w:tcBorders>
+              <w:left w:val="single" w:sz="12" w:space="0" w:color="000000"/>
+              <w:right w:val="single" w:sz="12" w:space="0" w:color="000000"/>
+            </w:tcBorders>
+            <w:shd w:val="clear" w:color="auto" w:fill="FFFFFF" w:themeFill="background1"/>
+          </w:tcPr>
+          <w:p>
+            <w:pPr>
+              <w:rPr>
+                <w:rFonts w:ascii="Helvetica" w:hAnsi="Helvetica"/>
+              </w:rPr>
+            </w:pPr>
+          </w:p>
+        </w:tc>
+        <w:tc>
+          <w:tcPr>
+            <w:tcW w:w="1843" w:type="dxa"/>
+            <w:tcBorders>
+              <w:left w:val="single" w:sz="12" w:space="0" w:color="000000"/>
+              <w:right w:val="single" w:sz="12" w:space="0" w:color="000000"/>
+            </w:tcBorders>
+            <w:shd w:val="clear" w:color="auto" w:fill="FFFFFF" w:themeFill="background1"/>
+          </w:tcPr>
+          <w:p>
+            <w:pPr>
+              <w:rPr>
+                <w:rFonts w:ascii="Helvetica" w:hAnsi="Helvetica"/>
+              </w:rPr>
+            </w:pPr>
+            <w:r>
+              <w:rPr>
+                <w:rFonts w:ascii="Helvetica" w:hAnsi="Helvetica"/>
+              </w:rPr>
+              <w:t>Loop</w:t>
+            </w:r>
+          </w:p>
+        </w:tc>
+      </w:tr>
+      <w:tr>
+        <w:tc>
+          <w:tcPr>
+            <w:tcW w:w="6506" w:type="dxa"/>
+            <w:vMerge/>
+            <w:tcBorders>
+              <w:left w:val="single" w:sz="12" w:space="0" w:color="000000"/>
+              <w:right w:val="single" w:sz="12" w:space="0" w:color="000000"/>
+            </w:tcBorders>
+            <w:shd w:val="clear" w:color="auto" w:fill="FFFFFF" w:themeFill="background1"/>
+          </w:tcPr>
+          <w:p>
+            <w:pPr>
+              <w:rPr>
+                <w:rFonts w:ascii="Helvetica" w:hAnsi="Helvetica"/>
+              </w:rPr>
+            </w:pPr>
+          </w:p>
+        </w:tc>
+        <w:tc>
+          <w:tcPr>
+            <w:tcW w:w="1843" w:type="dxa"/>
+            <w:tcBorders>
+              <w:left w:val="single" w:sz="12" w:space="0" w:color="000000"/>
+              <w:right w:val="single" w:sz="12" w:space="0" w:color="000000"/>
+            </w:tcBorders>
+            <w:shd w:val="clear" w:color="auto" w:fill="FFFFFF" w:themeFill="background1"/>
+          </w:tcPr>
+          <w:p>
+            <w:pPr>
+              <w:rPr>
+                <w:rFonts w:ascii="Helvetica" w:hAnsi="Helvetica"/>
+              </w:rPr>
+            </w:pPr>
+            <w:r>
+              <w:rPr>
+                <w:rFonts w:ascii="Helvetica" w:hAnsi="Helvetica"/>
+              </w:rPr>
+              <w:t>Collar</w:t>
+            </w:r>
+          </w:p>
+        </w:tc>
+      </w:tr>
+      <w:tr>
+        <w:tc>
+          <w:tcPr>
+            <w:tcW w:w="6506" w:type="dxa"/>
+            <w:vMerge/>
+            <w:tcBorders>
+              <w:left w:val="single" w:sz="12" w:space="0" w:color="000000"/>
+              <w:bottom w:val="single" w:sz="12" w:space="0" w:color="000000"/>
+              <w:right w:val="single" w:sz="12" w:space="0" w:color="000000"/>
+            </w:tcBorders>
+            <w:shd w:val="clear" w:color="auto" w:fill="FFFFFF" w:themeFill="background1"/>
+          </w:tcPr>
+          <w:p>
+            <w:pPr>
+              <w:rPr>
+                <w:rFonts w:ascii="Helvetica" w:hAnsi="Helvetica"/>
+              </w:rPr>
+            </w:pPr>
+          </w:p>
+        </w:tc>
+        <w:tc>
+          <w:tcPr>
+            <w:tcW w:w="1843" w:type="dxa"/>
+            <w:tcBorders>
+              <w:left w:val="single" w:sz="12" w:space="0" w:color="000000"/>
+              <w:bottom w:val="single" w:sz="12" w:space="0" w:color="auto"/>
+              <w:right w:val="single" w:sz="12" w:space="0" w:color="000000"/>
+            </w:tcBorders>
+            <w:shd w:val="clear" w:color="auto" w:fill="FFFFFF" w:themeFill="background1"/>
+          </w:tcPr>
+          <w:p>
+            <w:pPr>
+              <w:rPr>
+                <w:rFonts w:ascii="Helvetica" w:hAnsi="Helvetica"/>
+              </w:rPr>
+            </w:pPr>
+            <w:r>
+              <w:rPr>
+                <w:rFonts w:ascii="Helvetica" w:hAnsi="Helvetica"/>
+                <w:color w:val="00B050"/>
+              </w:rPr>
+              <w:t>Tie</w:t>
+            </w:r>
+          </w:p>
+        </w:tc>
+      </w:tr>
+      <w:tr>
+        <w:tc>
+          <w:tcPr>
+            <w:tcW w:w="6506" w:type="dxa"/>
+            <w:vMerge w:val="restart"/>
+            <w:tcBorders>
+              <w:top w:val="single" w:sz="12" w:space="0" w:color="000000"/>
+              <w:left w:val="single" w:sz="12" w:space="0" w:color="000000"/>
+              <w:right w:val="single" w:sz="12" w:space="0" w:color="000000"/>
+            </w:tcBorders>
+            <w:shd w:val="clear" w:color="auto" w:fill="EDEDED" w:themeFill="accent3" w:themeFillTint="33"/>
+          </w:tcPr>
+          <w:p>
+            <w:pPr>
+              <w:rPr>
+                <w:rFonts w:ascii="Helvetica" w:hAnsi="Helvetica"/>
+                <w:b/>
+              </w:rPr>
+            </w:pPr>
+            <w:r>
+              <w:rPr>
+                <w:rFonts w:ascii="Helvetica" w:hAnsi="Helvetica"/>
+                <w:b/>
+              </w:rPr>
+              <w:t>Another word for prey</w:t>
+            </w:r>
+            <w:r>
+              <w:rPr>
+                <w:rFonts w:ascii="Helvetica" w:hAnsi="Helvetica"/>
+                <w:b/>
+              </w:rPr>
+              <w:t xml:space="preserve"> / place for extracting stone</w:t>
+            </w:r>
+          </w:p>
+        </w:tc>
+        <w:tc>
+          <w:tcPr>
+            <w:tcW w:w="1843" w:type="dxa"/>
+            <w:tcBorders>
+              <w:top w:val="single" w:sz="12" w:space="0" w:color="auto"/>
+              <w:left w:val="single" w:sz="12" w:space="0" w:color="000000"/>
+              <w:right w:val="single" w:sz="12" w:space="0" w:color="000000"/>
+            </w:tcBorders>
+            <w:shd w:val="clear" w:color="auto" w:fill="EDEDED" w:themeFill="accent3" w:themeFillTint="33"/>
+          </w:tcPr>
+          <w:p>
+            <w:pPr>
+              <w:rPr>
+                <w:rFonts w:ascii="Helvetica" w:hAnsi="Helvetica"/>
+              </w:rPr>
+            </w:pPr>
+            <w:r>
+              <w:rPr>
+                <w:rFonts w:ascii="Helvetica" w:hAnsi="Helvetica"/>
+              </w:rPr>
+              <w:t>Pit</w:t>
+            </w:r>
+          </w:p>
+        </w:tc>
+      </w:tr>
+      <w:tr>
+        <w:tc>
+          <w:tcPr>
+            <w:tcW w:w="6506" w:type="dxa"/>
+            <w:vMerge/>
+            <w:tcBorders>
+              <w:left w:val="single" w:sz="12" w:space="0" w:color="000000"/>
+              <w:right w:val="single" w:sz="12" w:space="0" w:color="000000"/>
+            </w:tcBorders>
+            <w:shd w:val="clear" w:color="auto" w:fill="EDEDED" w:themeFill="accent3" w:themeFillTint="33"/>
+          </w:tcPr>
+          <w:p>
+            <w:pPr>
+              <w:rPr>
+                <w:rFonts w:ascii="Helvetica" w:hAnsi="Helvetica"/>
+              </w:rPr>
+            </w:pPr>
+          </w:p>
+        </w:tc>
+        <w:tc>
+          <w:tcPr>
+            <w:tcW w:w="1843" w:type="dxa"/>
+            <w:tcBorders>
+              <w:left w:val="single" w:sz="12" w:space="0" w:color="000000"/>
+              <w:right w:val="single" w:sz="12" w:space="0" w:color="000000"/>
+            </w:tcBorders>
+            <w:shd w:val="clear" w:color="auto" w:fill="EDEDED" w:themeFill="accent3" w:themeFillTint="33"/>
+          </w:tcPr>
+          <w:p>
+            <w:pPr>
+              <w:rPr>
+                <w:rFonts w:ascii="Helvetica" w:hAnsi="Helvetica"/>
+                <w:color w:val="00B050"/>
+              </w:rPr>
+            </w:pPr>
+            <w:r>
+              <w:rPr>
+                <w:rFonts w:ascii="Helvetica" w:hAnsi="Helvetica"/>
+                <w:color w:val="00B050"/>
+              </w:rPr>
+              <w:t>Quarry</w:t>
+            </w:r>
+          </w:p>
+        </w:tc>
+      </w:tr>
+      <w:tr>
+        <w:tc>
+          <w:tcPr>
+            <w:tcW w:w="6506" w:type="dxa"/>
+            <w:vMerge/>
+            <w:tcBorders>
+              <w:left w:val="single" w:sz="12" w:space="0" w:color="000000"/>
+              <w:right w:val="single" w:sz="12" w:space="0" w:color="000000"/>
+            </w:tcBorders>
+            <w:shd w:val="clear" w:color="auto" w:fill="EDEDED" w:themeFill="accent3" w:themeFillTint="33"/>
+          </w:tcPr>
+          <w:p>
+            <w:pPr>
+              <w:rPr>
+                <w:rFonts w:ascii="Helvetica" w:hAnsi="Helvetica"/>
+              </w:rPr>
+            </w:pPr>
+          </w:p>
+        </w:tc>
+        <w:tc>
+          <w:tcPr>
+            <w:tcW w:w="1843" w:type="dxa"/>
+            <w:tcBorders>
+              <w:left w:val="single" w:sz="12" w:space="0" w:color="000000"/>
+              <w:right w:val="single" w:sz="12" w:space="0" w:color="000000"/>
+            </w:tcBorders>
+            <w:shd w:val="clear" w:color="auto" w:fill="EDEDED" w:themeFill="accent3" w:themeFillTint="33"/>
+          </w:tcPr>
+          <w:p>
+            <w:pPr>
+              <w:rPr>
+                <w:rFonts w:ascii="Helvetica" w:hAnsi="Helvetica"/>
+              </w:rPr>
+            </w:pPr>
+            <w:r>
+              <w:rPr>
+                <w:rFonts w:ascii="Helvetica" w:hAnsi="Helvetica"/>
+              </w:rPr>
+              <w:t>Mine</w:t>
+            </w:r>
+          </w:p>
+        </w:tc>
+      </w:tr>
+      <w:tr>
+        <w:tc>
+          <w:tcPr>
+            <w:tcW w:w="6506" w:type="dxa"/>
+            <w:vMerge/>
+            <w:tcBorders>
+              <w:left w:val="single" w:sz="12" w:space="0" w:color="000000"/>
+              <w:bottom w:val="single" w:sz="12" w:space="0" w:color="000000"/>
+              <w:right w:val="single" w:sz="12" w:space="0" w:color="000000"/>
+            </w:tcBorders>
+            <w:shd w:val="clear" w:color="auto" w:fill="EDEDED" w:themeFill="accent3" w:themeFillTint="33"/>
+          </w:tcPr>
+          <w:p>
+            <w:pPr>
+              <w:rPr>
+                <w:rFonts w:ascii="Helvetica" w:hAnsi="Helvetica"/>
+              </w:rPr>
+            </w:pPr>
+          </w:p>
+        </w:tc>
+        <w:tc>
+          <w:tcPr>
+            <w:tcW w:w="1843" w:type="dxa"/>
+            <w:tcBorders>
+              <w:left w:val="single" w:sz="12" w:space="0" w:color="000000"/>
+              <w:bottom w:val="single" w:sz="12" w:space="0" w:color="auto"/>
+              <w:right w:val="single" w:sz="12" w:space="0" w:color="000000"/>
+            </w:tcBorders>
+            <w:shd w:val="clear" w:color="auto" w:fill="EDEDED" w:themeFill="accent3" w:themeFillTint="33"/>
+          </w:tcPr>
+          <w:p>
+            <w:pPr>
+              <w:rPr>
+                <w:rFonts w:ascii="Helvetica" w:hAnsi="Helvetica"/>
+              </w:rPr>
+            </w:pPr>
+            <w:r>
+              <w:rPr>
+                <w:rFonts w:ascii="Helvetica" w:hAnsi="Helvetica"/>
+              </w:rPr>
+              <w:t>Hunter</w:t>
+            </w:r>
+          </w:p>
+        </w:tc>
+      </w:tr>
+      <w:tr>
+        <w:tc>
+          <w:tcPr>
+            <w:tcW w:w="6506" w:type="dxa"/>
+            <w:vMerge w:val="restart"/>
+            <w:tcBorders>
+              <w:top w:val="single" w:sz="12" w:space="0" w:color="000000"/>
+              <w:left w:val="single" w:sz="12" w:space="0" w:color="000000"/>
+              <w:right w:val="single" w:sz="12" w:space="0" w:color="000000"/>
+            </w:tcBorders>
+            <w:shd w:val="clear" w:color="auto" w:fill="FFFFFF" w:themeFill="background1"/>
+          </w:tcPr>
+          <w:p>
+            <w:pPr>
+              <w:rPr>
+                <w:rFonts w:ascii="Helvetica" w:hAnsi="Helvetica"/>
+                <w:b/>
+              </w:rPr>
+            </w:pPr>
+            <w:r>
+              <w:rPr>
+                <w:rFonts w:ascii="Helvetica" w:hAnsi="Helvetica"/>
+                <w:b/>
+              </w:rPr>
+              <w:t>Antonym of heavier / tool used to create fire</w:t>
+            </w:r>
+          </w:p>
+          <w:p>
+            <w:pPr>
+              <w:tabs>
+                <w:tab w:val="left" w:pos="3845"/>
+              </w:tabs>
+              <w:rPr>
+                <w:rFonts w:ascii="Helvetica" w:hAnsi="Helvetica"/>
+              </w:rPr>
+            </w:pPr>
+          </w:p>
+        </w:tc>
+        <w:tc>
+          <w:tcPr>
+            <w:tcW w:w="1843" w:type="dxa"/>
+            <w:tcBorders>
+              <w:top w:val="single" w:sz="12" w:space="0" w:color="auto"/>
+              <w:left w:val="single" w:sz="12" w:space="0" w:color="000000"/>
+              <w:right w:val="single" w:sz="12" w:space="0" w:color="000000"/>
+            </w:tcBorders>
+            <w:shd w:val="clear" w:color="auto" w:fill="FFFFFF" w:themeFill="background1"/>
+          </w:tcPr>
+          <w:p>
+            <w:pPr>
+              <w:rPr>
+                <w:rFonts w:ascii="Helvetica" w:hAnsi="Helvetica"/>
+              </w:rPr>
+            </w:pPr>
+            <w:r>
+              <w:rPr>
+                <w:rFonts w:ascii="Helvetica" w:hAnsi="Helvetica"/>
+              </w:rPr>
+              <w:t>Smokey</w:t>
+            </w:r>
+          </w:p>
+        </w:tc>
+      </w:tr>
+      <w:tr>
+        <w:tc>
+          <w:tcPr>
+            <w:tcW w:w="6506" w:type="dxa"/>
+            <w:vMerge/>
+            <w:tcBorders>
+              <w:left w:val="single" w:sz="12" w:space="0" w:color="000000"/>
+              <w:right w:val="single" w:sz="12" w:space="0" w:color="000000"/>
+            </w:tcBorders>
+            <w:shd w:val="clear" w:color="auto" w:fill="FFFFFF" w:themeFill="background1"/>
+          </w:tcPr>
+          <w:p>
+            <w:pPr>
+              <w:rPr>
+                <w:rFonts w:ascii="Helvetica" w:hAnsi="Helvetica"/>
+              </w:rPr>
+            </w:pPr>
+          </w:p>
+        </w:tc>
+        <w:tc>
+          <w:tcPr>
+            <w:tcW w:w="1843" w:type="dxa"/>
+            <w:tcBorders>
+              <w:left w:val="single" w:sz="12" w:space="0" w:color="000000"/>
+              <w:right w:val="single" w:sz="12" w:space="0" w:color="000000"/>
+            </w:tcBorders>
+            <w:shd w:val="clear" w:color="auto" w:fill="FFFFFF" w:themeFill="background1"/>
+          </w:tcPr>
+          <w:p>
+            <w:pPr>
+              <w:rPr>
+                <w:rFonts w:ascii="Helvetica" w:hAnsi="Helvetica"/>
+              </w:rPr>
+            </w:pPr>
+            <w:r>
+              <w:rPr>
+                <w:rFonts w:ascii="Helvetica" w:hAnsi="Helvetica"/>
+              </w:rPr>
+              <w:t>Steel</w:t>
+            </w:r>
+          </w:p>
+        </w:tc>
+      </w:tr>
+      <w:tr>
+        <w:tc>
+          <w:tcPr>
+            <w:tcW w:w="6506" w:type="dxa"/>
+            <w:vMerge/>
+            <w:tcBorders>
+              <w:left w:val="single" w:sz="12" w:space="0" w:color="000000"/>
+              <w:right w:val="single" w:sz="12" w:space="0" w:color="000000"/>
+            </w:tcBorders>
+            <w:shd w:val="clear" w:color="auto" w:fill="FFFFFF" w:themeFill="background1"/>
+          </w:tcPr>
+          <w:p>
+            <w:pPr>
+              <w:rPr>
+                <w:rFonts w:ascii="Helvetica" w:hAnsi="Helvetica"/>
+              </w:rPr>
+            </w:pPr>
+          </w:p>
+        </w:tc>
+        <w:tc>
+          <w:tcPr>
+            <w:tcW w:w="1843" w:type="dxa"/>
+            <w:tcBorders>
+              <w:left w:val="single" w:sz="12" w:space="0" w:color="000000"/>
+              <w:right w:val="single" w:sz="12" w:space="0" w:color="000000"/>
+            </w:tcBorders>
+            <w:shd w:val="clear" w:color="auto" w:fill="FFFFFF" w:themeFill="background1"/>
+          </w:tcPr>
+          <w:p>
+            <w:pPr>
+              <w:rPr>
+                <w:rFonts w:ascii="Helvetica" w:hAnsi="Helvetica"/>
+              </w:rPr>
+            </w:pPr>
+            <w:r>
+              <w:rPr>
+                <w:rFonts w:ascii="Helvetica" w:hAnsi="Helvetica"/>
+              </w:rPr>
+              <w:t>Heftier</w:t>
+            </w:r>
+          </w:p>
+        </w:tc>
+      </w:tr>
+      <w:tr>
+        <w:tc>
+          <w:tcPr>
+            <w:tcW w:w="6506" w:type="dxa"/>
+            <w:vMerge/>
+            <w:tcBorders>
+              <w:left w:val="single" w:sz="12" w:space="0" w:color="000000"/>
+              <w:bottom w:val="single" w:sz="12" w:space="0" w:color="000000"/>
+              <w:right w:val="single" w:sz="12" w:space="0" w:color="000000"/>
+            </w:tcBorders>
+            <w:shd w:val="clear" w:color="auto" w:fill="FFFFFF" w:themeFill="background1"/>
+          </w:tcPr>
+          <w:p>
+            <w:pPr>
+              <w:rPr>
+                <w:rFonts w:ascii="Helvetica" w:hAnsi="Helvetica"/>
+              </w:rPr>
+            </w:pPr>
+          </w:p>
+        </w:tc>
+        <w:tc>
+          <w:tcPr>
+            <w:tcW w:w="1843" w:type="dxa"/>
+            <w:tcBorders>
+              <w:left w:val="single" w:sz="12" w:space="0" w:color="000000"/>
+              <w:bottom w:val="single" w:sz="12" w:space="0" w:color="auto"/>
+              <w:right w:val="single" w:sz="12" w:space="0" w:color="000000"/>
+            </w:tcBorders>
+            <w:shd w:val="clear" w:color="auto" w:fill="FFFFFF" w:themeFill="background1"/>
+          </w:tcPr>
+          <w:p>
+            <w:pPr>
+              <w:rPr>
+                <w:rFonts w:ascii="Helvetica" w:hAnsi="Helvetica"/>
+                <w:color w:val="00B050"/>
+              </w:rPr>
+            </w:pPr>
+            <w:r>
+              <w:rPr>
+                <w:rFonts w:ascii="Helvetica" w:hAnsi="Helvetica"/>
+                <w:color w:val="00B050"/>
+              </w:rPr>
+              <w:t>Lighter</w:t>
+            </w:r>
+          </w:p>
+        </w:tc>
+      </w:tr>
+      <w:tr>
+        <w:tc>
+          <w:tcPr>
+            <w:tcW w:w="6506" w:type="dxa"/>
+            <w:vMerge w:val="restart"/>
+            <w:tcBorders>
+              <w:top w:val="single" w:sz="12" w:space="0" w:color="000000"/>
+              <w:left w:val="single" w:sz="12" w:space="0" w:color="000000"/>
+              <w:right w:val="single" w:sz="12" w:space="0" w:color="000000"/>
+            </w:tcBorders>
+            <w:shd w:val="clear" w:color="auto" w:fill="EDEDED" w:themeFill="accent3" w:themeFillTint="33"/>
+          </w:tcPr>
+          <w:p>
+            <w:pPr>
+              <w:rPr>
+                <w:rFonts w:ascii="Helvetica" w:hAnsi="Helvetica"/>
+                <w:b/>
+              </w:rPr>
+            </w:pPr>
+            <w:r>
+              <w:rPr>
+                <w:rFonts w:ascii="Helvetica" w:hAnsi="Helvetica"/>
+                <w:b/>
+              </w:rPr>
+              <w:t xml:space="preserve">Tool used to measure or compare weights / protective </w:t>
+            </w:r>
+            <w:r>
+              <w:rPr>
+                <w:rFonts w:ascii="Helvetica" w:hAnsi="Helvetica"/>
+                <w:b/>
+              </w:rPr>
+              <w:t>plates</w:t>
+            </w:r>
+            <w:r>
+              <w:rPr>
+                <w:rFonts w:ascii="Helvetica" w:hAnsi="Helvetica"/>
+                <w:b/>
+              </w:rPr>
+              <w:t xml:space="preserve"> of a fish</w:t>
+            </w:r>
+          </w:p>
+        </w:tc>
+        <w:tc>
+          <w:tcPr>
+            <w:tcW w:w="1843" w:type="dxa"/>
+            <w:tcBorders>
+              <w:top w:val="single" w:sz="12" w:space="0" w:color="auto"/>
+              <w:left w:val="single" w:sz="12" w:space="0" w:color="000000"/>
+              <w:right w:val="single" w:sz="12" w:space="0" w:color="000000"/>
+            </w:tcBorders>
+            <w:shd w:val="clear" w:color="auto" w:fill="EDEDED" w:themeFill="accent3" w:themeFillTint="33"/>
+          </w:tcPr>
+          <w:p>
+            <w:pPr>
+              <w:rPr>
+                <w:rFonts w:ascii="Helvetica" w:hAnsi="Helvetica"/>
+              </w:rPr>
+            </w:pPr>
+            <w:r>
+              <w:rPr>
+                <w:rFonts w:ascii="Helvetica" w:hAnsi="Helvetica"/>
+              </w:rPr>
+              <w:t>Shed</w:t>
+            </w:r>
+          </w:p>
+        </w:tc>
+      </w:tr>
+      <w:tr>
+        <w:tc>
+          <w:tcPr>
+            <w:tcW w:w="6506" w:type="dxa"/>
+            <w:vMerge/>
+            <w:tcBorders>
+              <w:left w:val="single" w:sz="12" w:space="0" w:color="000000"/>
+              <w:right w:val="single" w:sz="12" w:space="0" w:color="000000"/>
+            </w:tcBorders>
+            <w:shd w:val="clear" w:color="auto" w:fill="EDEDED" w:themeFill="accent3" w:themeFillTint="33"/>
+          </w:tcPr>
+          <w:p>
+            <w:pPr>
+              <w:rPr>
+                <w:rFonts w:ascii="Helvetica" w:hAnsi="Helvetica"/>
+              </w:rPr>
+            </w:pPr>
+          </w:p>
+        </w:tc>
+        <w:tc>
+          <w:tcPr>
+            <w:tcW w:w="1843" w:type="dxa"/>
+            <w:tcBorders>
+              <w:left w:val="single" w:sz="12" w:space="0" w:color="000000"/>
+              <w:right w:val="single" w:sz="12" w:space="0" w:color="000000"/>
+            </w:tcBorders>
+            <w:shd w:val="clear" w:color="auto" w:fill="EDEDED" w:themeFill="accent3" w:themeFillTint="33"/>
+          </w:tcPr>
+          <w:p>
+            <w:pPr>
+              <w:rPr>
+                <w:rFonts w:ascii="Helvetica" w:hAnsi="Helvetica"/>
+              </w:rPr>
+            </w:pPr>
+            <w:r>
+              <w:rPr>
+                <w:rFonts w:ascii="Helvetica" w:hAnsi="Helvetica"/>
+              </w:rPr>
+              <w:t>Tape</w:t>
+            </w:r>
+          </w:p>
+        </w:tc>
+      </w:tr>
+      <w:tr>
+        <w:tc>
+          <w:tcPr>
+            <w:tcW w:w="6506" w:type="dxa"/>
+            <w:vMerge/>
+            <w:tcBorders>
+              <w:left w:val="single" w:sz="12" w:space="0" w:color="000000"/>
+              <w:right w:val="single" w:sz="12" w:space="0" w:color="000000"/>
+            </w:tcBorders>
+            <w:shd w:val="clear" w:color="auto" w:fill="EDEDED" w:themeFill="accent3" w:themeFillTint="33"/>
+          </w:tcPr>
+          <w:p>
+            <w:pPr>
+              <w:rPr>
+                <w:rFonts w:ascii="Helvetica" w:hAnsi="Helvetica"/>
+              </w:rPr>
+            </w:pPr>
+          </w:p>
+        </w:tc>
+        <w:tc>
+          <w:tcPr>
+            <w:tcW w:w="1843" w:type="dxa"/>
+            <w:tcBorders>
+              <w:left w:val="single" w:sz="12" w:space="0" w:color="000000"/>
+              <w:right w:val="single" w:sz="12" w:space="0" w:color="000000"/>
+            </w:tcBorders>
+            <w:shd w:val="clear" w:color="auto" w:fill="EDEDED" w:themeFill="accent3" w:themeFillTint="33"/>
+          </w:tcPr>
+          <w:p>
+            <w:pPr>
+              <w:rPr>
+                <w:rFonts w:ascii="Helvetica" w:hAnsi="Helvetica"/>
+              </w:rPr>
+            </w:pPr>
+            <w:r>
+              <w:rPr>
+                <w:rFonts w:ascii="Helvetica" w:hAnsi="Helvetica"/>
+              </w:rPr>
+              <w:t>Plate</w:t>
+            </w:r>
+          </w:p>
+        </w:tc>
+      </w:tr>
+      <w:tr>
+        <w:tc>
+          <w:tcPr>
+            <w:tcW w:w="6506" w:type="dxa"/>
+            <w:vMerge/>
+            <w:tcBorders>
+              <w:left w:val="single" w:sz="12" w:space="0" w:color="000000"/>
+              <w:bottom w:val="single" w:sz="12" w:space="0" w:color="000000"/>
+              <w:right w:val="single" w:sz="12" w:space="0" w:color="000000"/>
+            </w:tcBorders>
+            <w:shd w:val="clear" w:color="auto" w:fill="EDEDED" w:themeFill="accent3" w:themeFillTint="33"/>
+          </w:tcPr>
+          <w:p>
+            <w:pPr>
+              <w:rPr>
+                <w:rFonts w:ascii="Helvetica" w:hAnsi="Helvetica"/>
+              </w:rPr>
+            </w:pPr>
+          </w:p>
+        </w:tc>
+        <w:tc>
+          <w:tcPr>
+            <w:tcW w:w="1843" w:type="dxa"/>
+            <w:tcBorders>
+              <w:left w:val="single" w:sz="12" w:space="0" w:color="000000"/>
+              <w:bottom w:val="single" w:sz="12" w:space="0" w:color="auto"/>
+              <w:right w:val="single" w:sz="12" w:space="0" w:color="000000"/>
+            </w:tcBorders>
+            <w:shd w:val="clear" w:color="auto" w:fill="EDEDED" w:themeFill="accent3" w:themeFillTint="33"/>
+          </w:tcPr>
+          <w:p>
+            <w:pPr>
+              <w:rPr>
+                <w:rFonts w:ascii="Helvetica" w:hAnsi="Helvetica"/>
+                <w:szCs w:val="16"/>
+              </w:rPr>
+            </w:pPr>
+            <w:r>
+              <w:rPr>
+                <w:rFonts w:ascii="Helvetica" w:hAnsi="Helvetica"/>
+                <w:color w:val="00B050"/>
+                <w:szCs w:val="16"/>
+              </w:rPr>
+              <w:t>Scale</w:t>
+            </w:r>
+          </w:p>
+        </w:tc>
+      </w:tr>
+      <w:tr>
+        <w:tc>
+          <w:tcPr>
+            <w:tcW w:w="6506" w:type="dxa"/>
+            <w:vMerge w:val="restart"/>
+            <w:tcBorders>
+              <w:top w:val="single" w:sz="12" w:space="0" w:color="000000"/>
+              <w:left w:val="single" w:sz="12" w:space="0" w:color="000000"/>
+              <w:right w:val="single" w:sz="12" w:space="0" w:color="000000"/>
+            </w:tcBorders>
+            <w:shd w:val="clear" w:color="auto" w:fill="FFFFFF" w:themeFill="background1"/>
+          </w:tcPr>
+          <w:p>
+            <w:pPr>
+              <w:rPr>
+                <w:rFonts w:ascii="Helvetica" w:hAnsi="Helvetica"/>
+                <w:b/>
+              </w:rPr>
+            </w:pPr>
+            <w:r>
+              <w:rPr>
+                <w:rFonts w:ascii="Helvetica" w:hAnsi="Helvetica"/>
+                <w:b/>
+              </w:rPr>
+              <w:t>Rolls atop the sea / Motion to greet</w:t>
+            </w:r>
+          </w:p>
+        </w:tc>
+        <w:tc>
+          <w:tcPr>
+            <w:tcW w:w="1843" w:type="dxa"/>
+            <w:tcBorders>
+              <w:top w:val="single" w:sz="12" w:space="0" w:color="auto"/>
+              <w:left w:val="single" w:sz="12" w:space="0" w:color="000000"/>
+              <w:right w:val="single" w:sz="12" w:space="0" w:color="000000"/>
+            </w:tcBorders>
+            <w:shd w:val="clear" w:color="auto" w:fill="FFFFFF" w:themeFill="background1"/>
+          </w:tcPr>
+          <w:p>
+            <w:pPr>
+              <w:rPr>
+                <w:rFonts w:ascii="Helvetica" w:hAnsi="Helvetica"/>
+                <w:color w:val="00B050"/>
+                <w:szCs w:val="16"/>
+              </w:rPr>
+            </w:pPr>
+            <w:r>
+              <w:rPr>
+                <w:rFonts w:ascii="Helvetica" w:hAnsi="Helvetica"/>
+                <w:color w:val="00B050"/>
+                <w:szCs w:val="16"/>
+              </w:rPr>
+              <w:t>Wave</w:t>
+            </w:r>
+          </w:p>
+        </w:tc>
+      </w:tr>
+      <w:tr>
+        <w:tc>
+          <w:tcPr>
+            <w:tcW w:w="6506" w:type="dxa"/>
+            <w:vMerge/>
+            <w:tcBorders>
+              <w:left w:val="single" w:sz="12" w:space="0" w:color="000000"/>
+              <w:right w:val="single" w:sz="12" w:space="0" w:color="000000"/>
+            </w:tcBorders>
+            <w:shd w:val="clear" w:color="auto" w:fill="FFFFFF" w:themeFill="background1"/>
+          </w:tcPr>
+          <w:p>
+            <w:pPr>
+              <w:rPr>
+                <w:rFonts w:ascii="Helvetica" w:hAnsi="Helvetica"/>
+              </w:rPr>
+            </w:pPr>
+          </w:p>
+        </w:tc>
+        <w:tc>
+          <w:tcPr>
+            <w:tcW w:w="1843" w:type="dxa"/>
+            <w:tcBorders>
+              <w:left w:val="single" w:sz="12" w:space="0" w:color="000000"/>
+              <w:right w:val="single" w:sz="12" w:space="0" w:color="000000"/>
+            </w:tcBorders>
+            <w:shd w:val="clear" w:color="auto" w:fill="FFFFFF" w:themeFill="background1"/>
+          </w:tcPr>
+          <w:p>
+            <w:pPr>
+              <w:rPr>
+                <w:rFonts w:ascii="Helvetica" w:hAnsi="Helvetica"/>
+                <w:color w:val="000000" w:themeColor="text1"/>
+                <w:szCs w:val="16"/>
+              </w:rPr>
+            </w:pPr>
+            <w:r>
+              <w:rPr>
+                <w:rFonts w:ascii="Helvetica" w:hAnsi="Helvetica"/>
+                <w:color w:val="000000" w:themeColor="text1"/>
+                <w:szCs w:val="16"/>
+              </w:rPr>
+              <w:t>Coral</w:t>
+            </w:r>
+          </w:p>
+        </w:tc>
+      </w:tr>
+      <w:tr>
+        <w:tc>
+          <w:tcPr>
+            <w:tcW w:w="6506" w:type="dxa"/>
+            <w:vMerge/>
+            <w:tcBorders>
+              <w:left w:val="single" w:sz="12" w:space="0" w:color="000000"/>
+              <w:right w:val="single" w:sz="12" w:space="0" w:color="000000"/>
+            </w:tcBorders>
+            <w:shd w:val="clear" w:color="auto" w:fill="FFFFFF" w:themeFill="background1"/>
+          </w:tcPr>
+          <w:p>
+            <w:pPr>
+              <w:rPr>
+                <w:rFonts w:ascii="Helvetica" w:hAnsi="Helvetica"/>
+              </w:rPr>
+            </w:pPr>
+          </w:p>
+        </w:tc>
+        <w:tc>
+          <w:tcPr>
+            <w:tcW w:w="1843" w:type="dxa"/>
+            <w:tcBorders>
+              <w:left w:val="single" w:sz="12" w:space="0" w:color="000000"/>
+              <w:right w:val="single" w:sz="12" w:space="0" w:color="000000"/>
+            </w:tcBorders>
+            <w:shd w:val="clear" w:color="auto" w:fill="FFFFFF" w:themeFill="background1"/>
+          </w:tcPr>
+          <w:p>
+            <w:pPr>
+              <w:rPr>
+                <w:rFonts w:ascii="Helvetica" w:hAnsi="Helvetica"/>
+                <w:szCs w:val="16"/>
+              </w:rPr>
+            </w:pPr>
+            <w:r>
+              <w:rPr>
+                <w:rFonts w:ascii="Helvetica" w:hAnsi="Helvetica"/>
+                <w:szCs w:val="16"/>
+              </w:rPr>
+              <w:t>Hello</w:t>
+            </w:r>
+          </w:p>
+        </w:tc>
+      </w:tr>
+      <w:tr>
+        <w:tc>
+          <w:tcPr>
+            <w:tcW w:w="6506" w:type="dxa"/>
+            <w:vMerge/>
+            <w:tcBorders>
+              <w:left w:val="single" w:sz="12" w:space="0" w:color="000000"/>
+              <w:bottom w:val="single" w:sz="12" w:space="0" w:color="auto"/>
+              <w:right w:val="single" w:sz="12" w:space="0" w:color="000000"/>
+            </w:tcBorders>
+            <w:shd w:val="clear" w:color="auto" w:fill="FFFFFF" w:themeFill="background1"/>
+          </w:tcPr>
+          <w:p>
+            <w:pPr>
+              <w:rPr>
+                <w:rFonts w:ascii="Helvetica" w:hAnsi="Helvetica"/>
+              </w:rPr>
+            </w:pPr>
+          </w:p>
+        </w:tc>
+        <w:tc>
+          <w:tcPr>
+            <w:tcW w:w="1843" w:type="dxa"/>
+            <w:tcBorders>
+              <w:left w:val="single" w:sz="12" w:space="0" w:color="000000"/>
+              <w:bottom w:val="single" w:sz="12" w:space="0" w:color="auto"/>
+              <w:right w:val="single" w:sz="12" w:space="0" w:color="000000"/>
+            </w:tcBorders>
+            <w:shd w:val="clear" w:color="auto" w:fill="FFFFFF" w:themeFill="background1"/>
+          </w:tcPr>
+          <w:p>
+            <w:pPr>
+              <w:rPr>
+                <w:rFonts w:ascii="Helvetica" w:hAnsi="Helvetica"/>
+                <w:szCs w:val="16"/>
+              </w:rPr>
+            </w:pPr>
+            <w:r>
+              <w:rPr>
+                <w:rFonts w:ascii="Helvetica" w:hAnsi="Helvetica"/>
+                <w:szCs w:val="16"/>
+              </w:rPr>
+              <w:t>Point</w:t>
+            </w:r>
+          </w:p>
+        </w:tc>
+      </w:tr>
+      <w:tr>
+        <w:tc>
+          <w:tcPr>
+            <w:tcW w:w="6506" w:type="dxa"/>
+            <w:vMerge w:val="restart"/>
+            <w:tcBorders>
+              <w:top w:val="single" w:sz="12" w:space="0" w:color="auto"/>
+              <w:left w:val="single" w:sz="12" w:space="0" w:color="000000"/>
+              <w:right w:val="single" w:sz="12" w:space="0" w:color="000000"/>
+            </w:tcBorders>
+            <w:shd w:val="clear" w:color="auto" w:fill="EDEDED" w:themeFill="accent3" w:themeFillTint="33"/>
+          </w:tcPr>
+          <w:p>
+            <w:pPr>
+              <w:rPr>
+                <w:rFonts w:ascii="Helvetica" w:hAnsi="Helvetica"/>
+                <w:b/>
+              </w:rPr>
+            </w:pPr>
+            <w:r>
+              <w:rPr>
+                <w:rFonts w:ascii="Helvetica" w:hAnsi="Helvetica"/>
+                <w:b/>
+              </w:rPr>
+              <w:t>A new or modern idea / A work of prose fiction</w:t>
+            </w:r>
+          </w:p>
+        </w:tc>
+        <w:tc>
+          <w:tcPr>
+            <w:tcW w:w="1843" w:type="dxa"/>
+            <w:tcBorders>
+              <w:top w:val="single" w:sz="12" w:space="0" w:color="auto"/>
+              <w:left w:val="single" w:sz="12" w:space="0" w:color="000000"/>
+              <w:right w:val="single" w:sz="12" w:space="0" w:color="000000"/>
+            </w:tcBorders>
+            <w:shd w:val="clear" w:color="auto" w:fill="EDEDED" w:themeFill="accent3" w:themeFillTint="33"/>
+          </w:tcPr>
+          <w:p>
+            <w:pPr>
+              <w:rPr>
+                <w:rFonts w:ascii="Helvetica" w:hAnsi="Helvetica"/>
+                <w:szCs w:val="16"/>
+              </w:rPr>
+            </w:pPr>
+            <w:r>
+              <w:rPr>
+                <w:rFonts w:ascii="Helvetica" w:hAnsi="Helvetica"/>
+                <w:szCs w:val="16"/>
+              </w:rPr>
+              <w:t>Concept</w:t>
+            </w:r>
+          </w:p>
+        </w:tc>
+      </w:tr>
+      <w:tr>
+        <w:tc>
+          <w:tcPr>
+            <w:tcW w:w="6506" w:type="dxa"/>
+            <w:vMerge/>
+            <w:tcBorders>
+              <w:left w:val="single" w:sz="12" w:space="0" w:color="000000"/>
+              <w:right w:val="single" w:sz="12" w:space="0" w:color="000000"/>
+            </w:tcBorders>
+            <w:shd w:val="clear" w:color="auto" w:fill="EDEDED" w:themeFill="accent3" w:themeFillTint="33"/>
+          </w:tcPr>
+          <w:p>
+            <w:pPr>
+              <w:rPr>
+                <w:rFonts w:ascii="Helvetica" w:hAnsi="Helvetica"/>
+              </w:rPr>
+            </w:pPr>
+          </w:p>
+        </w:tc>
+        <w:tc>
+          <w:tcPr>
+            <w:tcW w:w="1843" w:type="dxa"/>
+            <w:tcBorders>
+              <w:left w:val="single" w:sz="12" w:space="0" w:color="000000"/>
+              <w:right w:val="single" w:sz="12" w:space="0" w:color="000000"/>
+            </w:tcBorders>
+            <w:shd w:val="clear" w:color="auto" w:fill="EDEDED" w:themeFill="accent3" w:themeFillTint="33"/>
+          </w:tcPr>
+          <w:p>
+            <w:pPr>
+              <w:rPr>
+                <w:rFonts w:ascii="Helvetica" w:hAnsi="Helvetica"/>
+                <w:szCs w:val="16"/>
+              </w:rPr>
+            </w:pPr>
+            <w:r>
+              <w:rPr>
+                <w:rFonts w:ascii="Helvetica" w:hAnsi="Helvetica"/>
+                <w:szCs w:val="16"/>
+              </w:rPr>
+              <w:t>Story</w:t>
+            </w:r>
+          </w:p>
+        </w:tc>
+      </w:tr>
+      <w:tr>
+        <w:tc>
+          <w:tcPr>
+            <w:tcW w:w="6506" w:type="dxa"/>
+            <w:vMerge/>
+            <w:tcBorders>
+              <w:left w:val="single" w:sz="12" w:space="0" w:color="000000"/>
+              <w:right w:val="single" w:sz="12" w:space="0" w:color="000000"/>
+            </w:tcBorders>
+            <w:shd w:val="clear" w:color="auto" w:fill="EDEDED" w:themeFill="accent3" w:themeFillTint="33"/>
+          </w:tcPr>
+          <w:p>
+            <w:pPr>
+              <w:rPr>
+                <w:rFonts w:ascii="Helvetica" w:hAnsi="Helvetica"/>
+              </w:rPr>
+            </w:pPr>
+          </w:p>
+        </w:tc>
+        <w:tc>
+          <w:tcPr>
+            <w:tcW w:w="1843" w:type="dxa"/>
+            <w:tcBorders>
+              <w:left w:val="single" w:sz="12" w:space="0" w:color="000000"/>
+              <w:right w:val="single" w:sz="12" w:space="0" w:color="000000"/>
+            </w:tcBorders>
+            <w:shd w:val="clear" w:color="auto" w:fill="EDEDED" w:themeFill="accent3" w:themeFillTint="33"/>
+          </w:tcPr>
+          <w:p>
+            <w:pPr>
+              <w:rPr>
+                <w:rFonts w:ascii="Helvetica" w:hAnsi="Helvetica"/>
+                <w:szCs w:val="16"/>
+              </w:rPr>
+            </w:pPr>
+            <w:r>
+              <w:rPr>
+                <w:rFonts w:ascii="Helvetica" w:hAnsi="Helvetica"/>
+                <w:color w:val="00B050"/>
+                <w:szCs w:val="16"/>
+              </w:rPr>
+              <w:t>Novel</w:t>
+            </w:r>
+          </w:p>
+        </w:tc>
+      </w:tr>
+      <w:tr>
+        <w:tc>
+          <w:tcPr>
+            <w:tcW w:w="6506" w:type="dxa"/>
+            <w:vMerge/>
+            <w:tcBorders>
+              <w:left w:val="single" w:sz="12" w:space="0" w:color="000000"/>
+              <w:bottom w:val="single" w:sz="12" w:space="0" w:color="auto"/>
+              <w:right w:val="single" w:sz="12" w:space="0" w:color="000000"/>
+            </w:tcBorders>
+            <w:shd w:val="clear" w:color="auto" w:fill="EDEDED" w:themeFill="accent3" w:themeFillTint="33"/>
+          </w:tcPr>
+          <w:p>
+            <w:pPr>
+              <w:rPr>
+                <w:rFonts w:ascii="Helvetica" w:hAnsi="Helvetica"/>
+              </w:rPr>
+            </w:pPr>
+          </w:p>
+        </w:tc>
+        <w:tc>
+          <w:tcPr>
+            <w:tcW w:w="1843" w:type="dxa"/>
+            <w:tcBorders>
+              <w:left w:val="single" w:sz="12" w:space="0" w:color="000000"/>
+              <w:bottom w:val="single" w:sz="12" w:space="0" w:color="auto"/>
+              <w:right w:val="single" w:sz="12" w:space="0" w:color="000000"/>
+            </w:tcBorders>
+            <w:shd w:val="clear" w:color="auto" w:fill="EDEDED" w:themeFill="accent3" w:themeFillTint="33"/>
+          </w:tcPr>
+          <w:p>
+            <w:pPr>
+              <w:rPr>
+                <w:rFonts w:ascii="Helvetica" w:hAnsi="Helvetica"/>
+                <w:szCs w:val="16"/>
+              </w:rPr>
+            </w:pPr>
+            <w:r>
+              <w:rPr>
+                <w:rFonts w:ascii="Helvetica" w:hAnsi="Helvetica"/>
+                <w:szCs w:val="16"/>
+              </w:rPr>
+              <w:t>Short</w:t>
+            </w:r>
+          </w:p>
+        </w:tc>
+      </w:tr>
+      <w:tr>
+        <w:tc>
+          <w:tcPr>
+            <w:tcW w:w="6506" w:type="dxa"/>
+            <w:vMerge w:val="restart"/>
+            <w:tcBorders>
+              <w:top w:val="single" w:sz="12" w:space="0" w:color="auto"/>
+              <w:left w:val="single" w:sz="12" w:space="0" w:color="000000"/>
+              <w:right w:val="single" w:sz="12" w:space="0" w:color="000000"/>
+            </w:tcBorders>
+            <w:shd w:val="clear" w:color="auto" w:fill="FFFFFF" w:themeFill="background1"/>
+          </w:tcPr>
+          <w:p>
+            <w:pPr>
+              <w:rPr>
+                <w:rFonts w:ascii="Helvetica" w:hAnsi="Helvetica"/>
+                <w:b/>
+              </w:rPr>
+            </w:pPr>
+            <w:r>
+              <w:rPr>
+                <w:rFonts w:ascii="Helvetica" w:hAnsi="Helvetica"/>
+                <w:b/>
+              </w:rPr>
+              <w:t>An item / The target of a sentence</w:t>
+            </w:r>
+          </w:p>
+        </w:tc>
+        <w:tc>
+          <w:tcPr>
+            <w:tcW w:w="1843" w:type="dxa"/>
+            <w:tcBorders>
+              <w:top w:val="single" w:sz="12" w:space="0" w:color="auto"/>
+              <w:left w:val="single" w:sz="12" w:space="0" w:color="000000"/>
+              <w:right w:val="single" w:sz="12" w:space="0" w:color="000000"/>
+            </w:tcBorders>
+            <w:shd w:val="clear" w:color="auto" w:fill="FFFFFF" w:themeFill="background1"/>
+          </w:tcPr>
+          <w:p>
+            <w:pPr>
+              <w:rPr>
+                <w:rFonts w:ascii="Helvetica" w:hAnsi="Helvetica"/>
+                <w:szCs w:val="16"/>
+              </w:rPr>
+            </w:pPr>
+            <w:r>
+              <w:rPr>
+                <w:rFonts w:ascii="Helvetica" w:hAnsi="Helvetica"/>
+                <w:szCs w:val="16"/>
+              </w:rPr>
+              <w:t>Subject</w:t>
+            </w:r>
+          </w:p>
+        </w:tc>
+      </w:tr>
+      <w:tr>
+        <w:tc>
+          <w:tcPr>
+            <w:tcW w:w="6506" w:type="dxa"/>
+            <w:vMerge/>
+            <w:tcBorders>
+              <w:left w:val="single" w:sz="12" w:space="0" w:color="000000"/>
+              <w:right w:val="single" w:sz="12" w:space="0" w:color="000000"/>
+            </w:tcBorders>
+            <w:shd w:val="clear" w:color="auto" w:fill="FFFFFF" w:themeFill="background1"/>
+          </w:tcPr>
+          <w:p>
+            <w:pPr>
+              <w:rPr>
+                <w:rFonts w:ascii="Helvetica" w:hAnsi="Helvetica"/>
+              </w:rPr>
+            </w:pPr>
+          </w:p>
+        </w:tc>
+        <w:tc>
+          <w:tcPr>
+            <w:tcW w:w="1843" w:type="dxa"/>
+            <w:tcBorders>
+              <w:left w:val="single" w:sz="12" w:space="0" w:color="000000"/>
+              <w:right w:val="single" w:sz="12" w:space="0" w:color="000000"/>
+            </w:tcBorders>
+            <w:shd w:val="clear" w:color="auto" w:fill="FFFFFF" w:themeFill="background1"/>
+          </w:tcPr>
+          <w:p>
+            <w:pPr>
+              <w:rPr>
+                <w:rFonts w:ascii="Helvetica" w:hAnsi="Helvetica"/>
+                <w:szCs w:val="16"/>
+              </w:rPr>
+            </w:pPr>
+            <w:r>
+              <w:rPr>
+                <w:rFonts w:ascii="Helvetica" w:hAnsi="Helvetica"/>
+                <w:szCs w:val="16"/>
+              </w:rPr>
+              <w:t>Focus</w:t>
+            </w:r>
+          </w:p>
+        </w:tc>
+      </w:tr>
+      <w:tr>
+        <w:tc>
+          <w:tcPr>
+            <w:tcW w:w="6506" w:type="dxa"/>
+            <w:vMerge/>
+            <w:tcBorders>
+              <w:left w:val="single" w:sz="12" w:space="0" w:color="000000"/>
+              <w:right w:val="single" w:sz="12" w:space="0" w:color="000000"/>
+            </w:tcBorders>
+            <w:shd w:val="clear" w:color="auto" w:fill="FFFFFF" w:themeFill="background1"/>
+          </w:tcPr>
+          <w:p>
+            <w:pPr>
+              <w:rPr>
+                <w:rFonts w:ascii="Helvetica" w:hAnsi="Helvetica"/>
+              </w:rPr>
+            </w:pPr>
+          </w:p>
+        </w:tc>
+        <w:tc>
+          <w:tcPr>
+            <w:tcW w:w="1843" w:type="dxa"/>
+            <w:tcBorders>
+              <w:left w:val="single" w:sz="12" w:space="0" w:color="000000"/>
+              <w:right w:val="single" w:sz="12" w:space="0" w:color="000000"/>
+            </w:tcBorders>
+            <w:shd w:val="clear" w:color="auto" w:fill="FFFFFF" w:themeFill="background1"/>
+          </w:tcPr>
+          <w:p>
+            <w:pPr>
+              <w:rPr>
+                <w:rFonts w:ascii="Helvetica" w:hAnsi="Helvetica"/>
+                <w:szCs w:val="16"/>
+              </w:rPr>
+            </w:pPr>
+            <w:r>
+              <w:rPr>
+                <w:rFonts w:ascii="Helvetica" w:hAnsi="Helvetica"/>
+                <w:szCs w:val="16"/>
+              </w:rPr>
+              <w:t>Thing</w:t>
+            </w:r>
+          </w:p>
+        </w:tc>
+      </w:tr>
+      <w:tr>
+        <w:tc>
+          <w:tcPr>
+            <w:tcW w:w="6506" w:type="dxa"/>
+            <w:vMerge/>
+            <w:tcBorders>
+              <w:left w:val="single" w:sz="12" w:space="0" w:color="000000"/>
+              <w:bottom w:val="single" w:sz="12" w:space="0" w:color="auto"/>
+              <w:right w:val="single" w:sz="12" w:space="0" w:color="000000"/>
+            </w:tcBorders>
+            <w:shd w:val="clear" w:color="auto" w:fill="FFFFFF" w:themeFill="background1"/>
+          </w:tcPr>
+          <w:p>
+            <w:pPr>
+              <w:rPr>
+                <w:rFonts w:ascii="Helvetica" w:hAnsi="Helvetica"/>
+              </w:rPr>
+            </w:pPr>
+          </w:p>
+        </w:tc>
+        <w:tc>
+          <w:tcPr>
+            <w:tcW w:w="1843" w:type="dxa"/>
+            <w:tcBorders>
+              <w:left w:val="single" w:sz="12" w:space="0" w:color="000000"/>
+              <w:bottom w:val="single" w:sz="12" w:space="0" w:color="auto"/>
+              <w:right w:val="single" w:sz="12" w:space="0" w:color="000000"/>
+            </w:tcBorders>
+            <w:shd w:val="clear" w:color="auto" w:fill="FFFFFF" w:themeFill="background1"/>
+          </w:tcPr>
+          <w:p>
+            <w:pPr>
+              <w:rPr>
+                <w:rFonts w:ascii="Helvetica" w:hAnsi="Helvetica"/>
+                <w:szCs w:val="16"/>
+              </w:rPr>
+            </w:pPr>
+            <w:r>
+              <w:rPr>
+                <w:rFonts w:ascii="Helvetica" w:hAnsi="Helvetica"/>
+                <w:color w:val="00B050"/>
+                <w:szCs w:val="16"/>
+              </w:rPr>
+              <w:t>Object</w:t>
+            </w:r>
+          </w:p>
+        </w:tc>
+      </w:tr>
+      <w:tr>
+        <w:tc>
+          <w:tcPr>
+            <w:tcW w:w="6506" w:type="dxa"/>
+            <w:vMerge w:val="restart"/>
+            <w:tcBorders>
+              <w:top w:val="single" w:sz="12" w:space="0" w:color="auto"/>
+              <w:left w:val="single" w:sz="12" w:space="0" w:color="000000"/>
+              <w:right w:val="single" w:sz="12" w:space="0" w:color="000000"/>
+            </w:tcBorders>
+            <w:shd w:val="clear" w:color="auto" w:fill="EDEDED" w:themeFill="accent3" w:themeFillTint="33"/>
+          </w:tcPr>
+          <w:p>
+            <w:pPr>
+              <w:rPr>
+                <w:rFonts w:ascii="Helvetica" w:hAnsi="Helvetica"/>
+                <w:b/>
+              </w:rPr>
+            </w:pPr>
+            <w:r>
+              <w:rPr>
+                <w:rFonts w:ascii="Helvetica" w:hAnsi="Helvetica"/>
+                <w:b/>
+              </w:rPr>
+              <w:t xml:space="preserve">A </w:t>
+            </w:r>
+            <w:r>
+              <w:rPr>
+                <w:rFonts w:ascii="Helvetica" w:hAnsi="Helvetica"/>
+                <w:b/>
+              </w:rPr>
+              <w:t xml:space="preserve">type of </w:t>
+            </w:r>
+            <w:r>
+              <w:rPr>
+                <w:rFonts w:ascii="Helvetica" w:hAnsi="Helvetica"/>
+                <w:b/>
+              </w:rPr>
+              <w:t>fruit / A precise day within a year</w:t>
+            </w:r>
+          </w:p>
+        </w:tc>
+        <w:tc>
+          <w:tcPr>
+            <w:tcW w:w="1843" w:type="dxa"/>
+            <w:tcBorders>
+              <w:top w:val="single" w:sz="12" w:space="0" w:color="auto"/>
+              <w:left w:val="single" w:sz="12" w:space="0" w:color="000000"/>
+              <w:right w:val="single" w:sz="12" w:space="0" w:color="000000"/>
+            </w:tcBorders>
+            <w:shd w:val="clear" w:color="auto" w:fill="EDEDED" w:themeFill="accent3" w:themeFillTint="33"/>
+          </w:tcPr>
+          <w:p>
+            <w:pPr>
+              <w:rPr>
+                <w:rFonts w:ascii="Helvetica" w:hAnsi="Helvetica"/>
+                <w:szCs w:val="16"/>
+              </w:rPr>
+            </w:pPr>
+            <w:r>
+              <w:rPr>
+                <w:rFonts w:ascii="Helvetica" w:hAnsi="Helvetica"/>
+                <w:color w:val="00B050"/>
+                <w:szCs w:val="16"/>
+              </w:rPr>
+              <w:t>Date</w:t>
+            </w:r>
+          </w:p>
+        </w:tc>
+      </w:tr>
+      <w:tr>
+        <w:tc>
+          <w:tcPr>
+            <w:tcW w:w="6506" w:type="dxa"/>
+            <w:vMerge/>
+            <w:tcBorders>
+              <w:left w:val="single" w:sz="12" w:space="0" w:color="000000"/>
+              <w:right w:val="single" w:sz="12" w:space="0" w:color="000000"/>
+            </w:tcBorders>
+            <w:shd w:val="clear" w:color="auto" w:fill="EDEDED" w:themeFill="accent3" w:themeFillTint="33"/>
+          </w:tcPr>
+          <w:p>
+            <w:pPr>
+              <w:rPr>
+                <w:rFonts w:ascii="Helvetica" w:hAnsi="Helvetica"/>
+              </w:rPr>
+            </w:pPr>
+          </w:p>
+        </w:tc>
+        <w:tc>
+          <w:tcPr>
+            <w:tcW w:w="1843" w:type="dxa"/>
+            <w:tcBorders>
+              <w:left w:val="single" w:sz="12" w:space="0" w:color="000000"/>
+              <w:right w:val="single" w:sz="12" w:space="0" w:color="000000"/>
+            </w:tcBorders>
+            <w:shd w:val="clear" w:color="auto" w:fill="EDEDED" w:themeFill="accent3" w:themeFillTint="33"/>
+          </w:tcPr>
+          <w:p>
+            <w:pPr>
+              <w:rPr>
+                <w:rFonts w:ascii="Helvetica" w:hAnsi="Helvetica"/>
+                <w:szCs w:val="16"/>
+              </w:rPr>
+            </w:pPr>
+            <w:r>
+              <w:rPr>
+                <w:rFonts w:ascii="Helvetica" w:hAnsi="Helvetica"/>
+                <w:szCs w:val="16"/>
+              </w:rPr>
+              <w:t>Plum</w:t>
+            </w:r>
+          </w:p>
+        </w:tc>
+      </w:tr>
+      <w:tr>
+        <w:tc>
+          <w:tcPr>
+            <w:tcW w:w="6506" w:type="dxa"/>
+            <w:vMerge/>
+            <w:tcBorders>
+              <w:left w:val="single" w:sz="12" w:space="0" w:color="000000"/>
+              <w:right w:val="single" w:sz="12" w:space="0" w:color="000000"/>
+            </w:tcBorders>
+            <w:shd w:val="clear" w:color="auto" w:fill="EDEDED" w:themeFill="accent3" w:themeFillTint="33"/>
+          </w:tcPr>
+          <w:p>
+            <w:pPr>
+              <w:rPr>
+                <w:rFonts w:ascii="Helvetica" w:hAnsi="Helvetica"/>
+              </w:rPr>
+            </w:pPr>
+          </w:p>
+        </w:tc>
+        <w:tc>
+          <w:tcPr>
+            <w:tcW w:w="1843" w:type="dxa"/>
+            <w:tcBorders>
+              <w:left w:val="single" w:sz="12" w:space="0" w:color="000000"/>
+              <w:right w:val="single" w:sz="12" w:space="0" w:color="000000"/>
+            </w:tcBorders>
+            <w:shd w:val="clear" w:color="auto" w:fill="EDEDED" w:themeFill="accent3" w:themeFillTint="33"/>
+          </w:tcPr>
+          <w:p>
+            <w:pPr>
+              <w:rPr>
+                <w:rFonts w:ascii="Helvetica" w:hAnsi="Helvetica"/>
+                <w:szCs w:val="16"/>
+              </w:rPr>
+            </w:pPr>
+            <w:r>
+              <w:rPr>
+                <w:rFonts w:ascii="Helvetica" w:hAnsi="Helvetica"/>
+                <w:szCs w:val="16"/>
+              </w:rPr>
+              <w:t>Mark</w:t>
+            </w:r>
+          </w:p>
+        </w:tc>
+      </w:tr>
+      <w:tr>
+        <w:tc>
+          <w:tcPr>
+            <w:tcW w:w="6506" w:type="dxa"/>
+            <w:vMerge/>
+            <w:tcBorders>
+              <w:left w:val="single" w:sz="12" w:space="0" w:color="000000"/>
+              <w:bottom w:val="single" w:sz="12" w:space="0" w:color="auto"/>
+              <w:right w:val="single" w:sz="12" w:space="0" w:color="000000"/>
+            </w:tcBorders>
+            <w:shd w:val="clear" w:color="auto" w:fill="EDEDED" w:themeFill="accent3" w:themeFillTint="33"/>
+          </w:tcPr>
+          <w:p>
+            <w:pPr>
+              <w:rPr>
+                <w:rFonts w:ascii="Helvetica" w:hAnsi="Helvetica"/>
+              </w:rPr>
+            </w:pPr>
+          </w:p>
+        </w:tc>
+        <w:tc>
+          <w:tcPr>
+            <w:tcW w:w="1843" w:type="dxa"/>
+            <w:tcBorders>
+              <w:left w:val="single" w:sz="12" w:space="0" w:color="000000"/>
+              <w:bottom w:val="single" w:sz="12" w:space="0" w:color="auto"/>
+              <w:right w:val="single" w:sz="12" w:space="0" w:color="000000"/>
+            </w:tcBorders>
+            <w:shd w:val="clear" w:color="auto" w:fill="EDEDED" w:themeFill="accent3" w:themeFillTint="33"/>
+          </w:tcPr>
+          <w:p>
+            <w:pPr>
+              <w:rPr>
+                <w:rFonts w:ascii="Helvetica" w:hAnsi="Helvetica"/>
+                <w:szCs w:val="16"/>
+              </w:rPr>
+            </w:pPr>
+            <w:r>
+              <w:rPr>
+                <w:rFonts w:ascii="Helvetica" w:hAnsi="Helvetica"/>
+                <w:szCs w:val="16"/>
+              </w:rPr>
+              <w:t>Easter</w:t>
+            </w:r>
+          </w:p>
+        </w:tc>
+      </w:tr>
+      <w:tr>
+        <w:tc>
+          <w:tcPr>
+            <w:tcW w:w="6506" w:type="dxa"/>
+            <w:vMerge w:val="restart"/>
+            <w:tcBorders>
+              <w:top w:val="single" w:sz="12" w:space="0" w:color="auto"/>
+              <w:left w:val="single" w:sz="12" w:space="0" w:color="000000"/>
+              <w:right w:val="single" w:sz="12" w:space="0" w:color="000000"/>
+            </w:tcBorders>
+            <w:shd w:val="clear" w:color="auto" w:fill="FFFFFF" w:themeFill="background1"/>
+          </w:tcPr>
+          <w:p>
+            <w:pPr>
+              <w:rPr>
+                <w:rFonts w:ascii="Helvetica" w:hAnsi="Helvetica"/>
+                <w:b/>
+              </w:rPr>
+            </w:pPr>
+            <w:r>
+              <w:rPr>
+                <w:rFonts w:ascii="Helvetica" w:hAnsi="Helvetica"/>
+                <w:b/>
+              </w:rPr>
+              <w:t>A</w:t>
+            </w:r>
+            <w:r>
+              <w:rPr>
+                <w:rFonts w:ascii="Helvetica" w:hAnsi="Helvetica"/>
+                <w:b/>
+              </w:rPr>
+              <w:t xml:space="preserve"> sports field</w:t>
+            </w:r>
+            <w:r>
+              <w:rPr>
+                <w:rFonts w:ascii="Helvetica" w:hAnsi="Helvetica"/>
+                <w:b/>
+              </w:rPr>
+              <w:t xml:space="preserve"> /</w:t>
+            </w:r>
+            <w:r>
+              <w:rPr>
+                <w:rFonts w:ascii="Helvetica" w:hAnsi="Helvetica"/>
+                <w:b/>
+              </w:rPr>
+              <w:t xml:space="preserve"> Variation in voice</w:t>
+            </w:r>
+          </w:p>
+        </w:tc>
+        <w:tc>
+          <w:tcPr>
+            <w:tcW w:w="1843" w:type="dxa"/>
+            <w:tcBorders>
+              <w:top w:val="single" w:sz="12" w:space="0" w:color="auto"/>
+              <w:left w:val="single" w:sz="12" w:space="0" w:color="000000"/>
+              <w:right w:val="single" w:sz="12" w:space="0" w:color="000000"/>
+            </w:tcBorders>
+            <w:shd w:val="clear" w:color="auto" w:fill="FFFFFF" w:themeFill="background1"/>
+          </w:tcPr>
+          <w:p>
+            <w:pPr>
+              <w:rPr>
+                <w:rFonts w:ascii="Helvetica" w:hAnsi="Helvetica"/>
+                <w:szCs w:val="16"/>
+              </w:rPr>
+            </w:pPr>
+            <w:r>
+              <w:rPr>
+                <w:rFonts w:ascii="Helvetica" w:hAnsi="Helvetica"/>
+                <w:szCs w:val="16"/>
+              </w:rPr>
+              <w:t>Park</w:t>
+            </w:r>
+          </w:p>
+        </w:tc>
+      </w:tr>
+      <w:tr>
+        <w:tc>
+          <w:tcPr>
+            <w:tcW w:w="6506" w:type="dxa"/>
+            <w:vMerge/>
+            <w:tcBorders>
+              <w:left w:val="single" w:sz="12" w:space="0" w:color="000000"/>
+              <w:right w:val="single" w:sz="12" w:space="0" w:color="000000"/>
+            </w:tcBorders>
+            <w:shd w:val="clear" w:color="auto" w:fill="FFFFFF" w:themeFill="background1"/>
+          </w:tcPr>
+          <w:p>
+            <w:pPr>
+              <w:rPr>
+                <w:rFonts w:ascii="Helvetica" w:hAnsi="Helvetica"/>
+              </w:rPr>
+            </w:pPr>
+          </w:p>
+        </w:tc>
+        <w:tc>
+          <w:tcPr>
+            <w:tcW w:w="1843" w:type="dxa"/>
+            <w:tcBorders>
+              <w:left w:val="single" w:sz="12" w:space="0" w:color="000000"/>
+              <w:right w:val="single" w:sz="12" w:space="0" w:color="000000"/>
+            </w:tcBorders>
+            <w:shd w:val="clear" w:color="auto" w:fill="FFFFFF" w:themeFill="background1"/>
+          </w:tcPr>
+          <w:p>
+            <w:pPr>
+              <w:rPr>
+                <w:rFonts w:ascii="Helvetica" w:hAnsi="Helvetica"/>
+                <w:szCs w:val="16"/>
+              </w:rPr>
+            </w:pPr>
+            <w:r>
+              <w:rPr>
+                <w:rFonts w:ascii="Helvetica" w:hAnsi="Helvetica"/>
+                <w:color w:val="00B050"/>
+                <w:szCs w:val="16"/>
+              </w:rPr>
+              <w:t>Pitch</w:t>
+            </w:r>
+          </w:p>
+        </w:tc>
+      </w:tr>
+      <w:tr>
+        <w:tc>
+          <w:tcPr>
+            <w:tcW w:w="6506" w:type="dxa"/>
+            <w:vMerge/>
+            <w:tcBorders>
+              <w:left w:val="single" w:sz="12" w:space="0" w:color="000000"/>
+              <w:right w:val="single" w:sz="12" w:space="0" w:color="000000"/>
+            </w:tcBorders>
+            <w:shd w:val="clear" w:color="auto" w:fill="FFFFFF" w:themeFill="background1"/>
+          </w:tcPr>
+          <w:p>
+            <w:pPr>
+              <w:rPr>
+                <w:rFonts w:ascii="Helvetica" w:hAnsi="Helvetica"/>
+              </w:rPr>
+            </w:pPr>
+          </w:p>
+        </w:tc>
+        <w:tc>
+          <w:tcPr>
+            <w:tcW w:w="1843" w:type="dxa"/>
+            <w:tcBorders>
+              <w:left w:val="single" w:sz="12" w:space="0" w:color="000000"/>
+              <w:right w:val="single" w:sz="12" w:space="0" w:color="000000"/>
+            </w:tcBorders>
+            <w:shd w:val="clear" w:color="auto" w:fill="FFFFFF" w:themeFill="background1"/>
+          </w:tcPr>
+          <w:p>
+            <w:pPr>
+              <w:rPr>
+                <w:rFonts w:ascii="Helvetica" w:hAnsi="Helvetica"/>
+                <w:szCs w:val="16"/>
+              </w:rPr>
+            </w:pPr>
+            <w:r>
+              <w:rPr>
+                <w:rFonts w:ascii="Helvetica" w:hAnsi="Helvetica"/>
+                <w:szCs w:val="16"/>
+              </w:rPr>
+              <w:t>Range</w:t>
+            </w:r>
+          </w:p>
+        </w:tc>
+      </w:tr>
+      <w:tr>
+        <w:tc>
+          <w:tcPr>
+            <w:tcW w:w="6506" w:type="dxa"/>
+            <w:vMerge/>
+            <w:tcBorders>
+              <w:left w:val="single" w:sz="12" w:space="0" w:color="000000"/>
+              <w:bottom w:val="single" w:sz="12" w:space="0" w:color="auto"/>
+              <w:right w:val="single" w:sz="12" w:space="0" w:color="000000"/>
+            </w:tcBorders>
+            <w:shd w:val="clear" w:color="auto" w:fill="FFFFFF" w:themeFill="background1"/>
+          </w:tcPr>
+          <w:p>
+            <w:pPr>
+              <w:rPr>
+                <w:rFonts w:ascii="Helvetica" w:hAnsi="Helvetica"/>
+              </w:rPr>
+            </w:pPr>
+          </w:p>
+        </w:tc>
+        <w:tc>
+          <w:tcPr>
+            <w:tcW w:w="1843" w:type="dxa"/>
+            <w:tcBorders>
+              <w:left w:val="single" w:sz="12" w:space="0" w:color="000000"/>
+              <w:bottom w:val="single" w:sz="12" w:space="0" w:color="auto"/>
+              <w:right w:val="single" w:sz="12" w:space="0" w:color="000000"/>
+            </w:tcBorders>
+            <w:shd w:val="clear" w:color="auto" w:fill="FFFFFF" w:themeFill="background1"/>
+          </w:tcPr>
+          <w:p>
+            <w:pPr>
+              <w:rPr>
+                <w:rFonts w:ascii="Helvetica" w:hAnsi="Helvetica"/>
+                <w:szCs w:val="16"/>
+              </w:rPr>
+            </w:pPr>
+            <w:r>
+              <w:rPr>
+                <w:rFonts w:ascii="Helvetica" w:hAnsi="Helvetica"/>
+                <w:szCs w:val="16"/>
+              </w:rPr>
+              <w:t>Tone</w:t>
+            </w:r>
+          </w:p>
+        </w:tc>
+      </w:tr>
+      <w:tr>
+        <w:tc>
+          <w:tcPr>
+            <w:tcW w:w="6506" w:type="dxa"/>
+            <w:vMerge w:val="restart"/>
+            <w:tcBorders>
+              <w:top w:val="single" w:sz="12" w:space="0" w:color="auto"/>
+              <w:left w:val="single" w:sz="12" w:space="0" w:color="000000"/>
+              <w:right w:val="single" w:sz="12" w:space="0" w:color="000000"/>
+            </w:tcBorders>
+            <w:shd w:val="clear" w:color="auto" w:fill="EDEDED" w:themeFill="accent3" w:themeFillTint="33"/>
+          </w:tcPr>
+          <w:p>
+            <w:pPr>
+              <w:rPr>
+                <w:rFonts w:ascii="Helvetica" w:hAnsi="Helvetica"/>
+                <w:b/>
+              </w:rPr>
+            </w:pPr>
+            <w:r>
+              <w:rPr>
+                <w:rFonts w:ascii="Helvetica" w:hAnsi="Helvetica"/>
+                <w:b/>
+              </w:rPr>
+              <w:t>An aromatic plant/ In new condition</w:t>
+            </w:r>
+          </w:p>
+        </w:tc>
+        <w:tc>
+          <w:tcPr>
+            <w:tcW w:w="1843" w:type="dxa"/>
+            <w:tcBorders>
+              <w:top w:val="single" w:sz="12" w:space="0" w:color="auto"/>
+              <w:left w:val="single" w:sz="12" w:space="0" w:color="000000"/>
+              <w:right w:val="single" w:sz="12" w:space="0" w:color="000000"/>
+            </w:tcBorders>
+            <w:shd w:val="clear" w:color="auto" w:fill="EDEDED" w:themeFill="accent3" w:themeFillTint="33"/>
+          </w:tcPr>
+          <w:p>
+            <w:pPr>
+              <w:rPr>
+                <w:rFonts w:ascii="Helvetica" w:hAnsi="Helvetica"/>
+                <w:szCs w:val="16"/>
+              </w:rPr>
+            </w:pPr>
+            <w:r>
+              <w:rPr>
+                <w:rFonts w:ascii="Helvetica" w:hAnsi="Helvetica"/>
+                <w:szCs w:val="16"/>
+              </w:rPr>
+              <w:t>Fresh</w:t>
+            </w:r>
+          </w:p>
+        </w:tc>
+      </w:tr>
+      <w:tr>
+        <w:tc>
+          <w:tcPr>
+            <w:tcW w:w="6506" w:type="dxa"/>
+            <w:vMerge/>
+            <w:tcBorders>
+              <w:left w:val="single" w:sz="12" w:space="0" w:color="000000"/>
+              <w:right w:val="single" w:sz="12" w:space="0" w:color="000000"/>
+            </w:tcBorders>
+            <w:shd w:val="clear" w:color="auto" w:fill="EDEDED" w:themeFill="accent3" w:themeFillTint="33"/>
+          </w:tcPr>
+          <w:p>
+            <w:pPr>
+              <w:rPr>
+                <w:rFonts w:ascii="Helvetica" w:hAnsi="Helvetica"/>
+              </w:rPr>
+            </w:pPr>
+          </w:p>
+        </w:tc>
+        <w:tc>
+          <w:tcPr>
+            <w:tcW w:w="1843" w:type="dxa"/>
+            <w:tcBorders>
+              <w:left w:val="single" w:sz="12" w:space="0" w:color="000000"/>
+              <w:right w:val="single" w:sz="12" w:space="0" w:color="000000"/>
+            </w:tcBorders>
+            <w:shd w:val="clear" w:color="auto" w:fill="EDEDED" w:themeFill="accent3" w:themeFillTint="33"/>
+          </w:tcPr>
+          <w:p>
+            <w:pPr>
+              <w:rPr>
+                <w:rFonts w:ascii="Helvetica" w:hAnsi="Helvetica"/>
+                <w:szCs w:val="16"/>
+              </w:rPr>
+            </w:pPr>
+            <w:r>
+              <w:rPr>
+                <w:rFonts w:ascii="Helvetica" w:hAnsi="Helvetica"/>
+                <w:szCs w:val="16"/>
+              </w:rPr>
+              <w:t>Brand</w:t>
+            </w:r>
+          </w:p>
+        </w:tc>
+      </w:tr>
+      <w:tr>
+        <w:tc>
+          <w:tcPr>
+            <w:tcW w:w="6506" w:type="dxa"/>
+            <w:vMerge/>
+            <w:tcBorders>
+              <w:left w:val="single" w:sz="12" w:space="0" w:color="000000"/>
+              <w:right w:val="single" w:sz="12" w:space="0" w:color="000000"/>
+            </w:tcBorders>
+            <w:shd w:val="clear" w:color="auto" w:fill="EDEDED" w:themeFill="accent3" w:themeFillTint="33"/>
+          </w:tcPr>
+          <w:p>
+            <w:pPr>
+              <w:rPr>
+                <w:rFonts w:ascii="Helvetica" w:hAnsi="Helvetica"/>
+              </w:rPr>
+            </w:pPr>
+          </w:p>
+        </w:tc>
+        <w:tc>
+          <w:tcPr>
+            <w:tcW w:w="1843" w:type="dxa"/>
+            <w:tcBorders>
+              <w:left w:val="single" w:sz="12" w:space="0" w:color="000000"/>
+              <w:right w:val="single" w:sz="12" w:space="0" w:color="000000"/>
+            </w:tcBorders>
+            <w:shd w:val="clear" w:color="auto" w:fill="EDEDED" w:themeFill="accent3" w:themeFillTint="33"/>
+          </w:tcPr>
+          <w:p>
+            <w:pPr>
+              <w:rPr>
+                <w:rFonts w:ascii="Helvetica" w:hAnsi="Helvetica"/>
+                <w:szCs w:val="16"/>
+              </w:rPr>
+            </w:pPr>
+            <w:r>
+              <w:rPr>
+                <w:rFonts w:ascii="Helvetica" w:hAnsi="Helvetica"/>
+                <w:color w:val="00B050"/>
+                <w:szCs w:val="16"/>
+              </w:rPr>
+              <w:t>Mint</w:t>
+            </w:r>
+          </w:p>
+        </w:tc>
+      </w:tr>
+      <w:tr>
+        <w:tc>
+          <w:tcPr>
+            <w:tcW w:w="6506" w:type="dxa"/>
+            <w:vMerge/>
+            <w:tcBorders>
+              <w:left w:val="single" w:sz="12" w:space="0" w:color="000000"/>
+              <w:bottom w:val="single" w:sz="12" w:space="0" w:color="000000"/>
+              <w:right w:val="single" w:sz="12" w:space="0" w:color="000000"/>
+            </w:tcBorders>
+            <w:shd w:val="clear" w:color="auto" w:fill="EDEDED" w:themeFill="accent3" w:themeFillTint="33"/>
+          </w:tcPr>
+          <w:p>
+            <w:pPr>
+              <w:rPr>
+                <w:rFonts w:ascii="Helvetica" w:hAnsi="Helvetica"/>
+              </w:rPr>
+            </w:pPr>
+          </w:p>
+        </w:tc>
+        <w:tc>
+          <w:tcPr>
+            <w:tcW w:w="1843" w:type="dxa"/>
+            <w:tcBorders>
+              <w:left w:val="single" w:sz="12" w:space="0" w:color="000000"/>
+              <w:bottom w:val="single" w:sz="12" w:space="0" w:color="000000"/>
+              <w:right w:val="single" w:sz="12" w:space="0" w:color="000000"/>
+            </w:tcBorders>
+            <w:shd w:val="clear" w:color="auto" w:fill="EDEDED" w:themeFill="accent3" w:themeFillTint="33"/>
+          </w:tcPr>
+          <w:p>
+            <w:pPr>
+              <w:rPr>
+                <w:rFonts w:ascii="Helvetica" w:hAnsi="Helvetica"/>
+                <w:szCs w:val="16"/>
+              </w:rPr>
+            </w:pPr>
+            <w:r>
+              <w:rPr>
+                <w:rFonts w:ascii="Helvetica" w:hAnsi="Helvetica"/>
+                <w:szCs w:val="16"/>
+              </w:rPr>
+              <w:t>Rose</w:t>
             </w:r>
           </w:p>
         </w:tc>
@@ -4261,6 +6274,7 @@
         <w:rPr>
           <w:rFonts w:ascii="Helvetica" w:hAnsi="Helvetica"/>
           <w:b/>
+          <w:sz w:val="18"/>
         </w:rPr>
       </w:pPr>
     </w:p>
@@ -4270,6 +6284,7 @@
         <w:rPr>
           <w:rFonts w:ascii="Helvetica" w:hAnsi="Helvetica"/>
           <w:b/>
+          <w:sz w:val="18"/>
         </w:rPr>
       </w:pPr>
     </w:p>
@@ -4279,6 +6294,7 @@
         <w:rPr>
           <w:rFonts w:ascii="Helvetica" w:hAnsi="Helvetica"/>
           <w:b/>
+          <w:sz w:val="18"/>
         </w:rPr>
       </w:pPr>
     </w:p>
@@ -4288,6 +6304,7 @@
         <w:rPr>
           <w:rFonts w:ascii="Helvetica" w:hAnsi="Helvetica"/>
           <w:b/>
+          <w:sz w:val="18"/>
         </w:rPr>
       </w:pPr>
     </w:p>
@@ -4297,6 +6314,7 @@
         <w:rPr>
           <w:rFonts w:ascii="Helvetica" w:hAnsi="Helvetica"/>
           <w:b/>
+          <w:sz w:val="18"/>
         </w:rPr>
       </w:pPr>
     </w:p>
@@ -4306,6 +6324,7 @@
         <w:rPr>
           <w:rFonts w:ascii="Helvetica" w:hAnsi="Helvetica"/>
           <w:b/>
+          <w:sz w:val="18"/>
         </w:rPr>
       </w:pPr>
     </w:p>
@@ -4315,6 +6334,7 @@
         <w:rPr>
           <w:rFonts w:ascii="Helvetica" w:hAnsi="Helvetica"/>
           <w:b/>
+          <w:sz w:val="18"/>
         </w:rPr>
       </w:pPr>
     </w:p>
@@ -4325,6 +6345,7 @@
           <w:rFonts w:ascii="Helvetica" w:hAnsi="Helvetica"/>
           <w:b/>
           <w:color w:val="00B050"/>
+          <w:sz w:val="18"/>
         </w:rPr>
       </w:pPr>
     </w:p>
@@ -4334,6 +6355,7 @@
         <w:rPr>
           <w:rFonts w:ascii="Helvetica" w:hAnsi="Helvetica"/>
           <w:b/>
+          <w:sz w:val="18"/>
         </w:rPr>
       </w:pPr>
     </w:p>
@@ -4343,6 +6365,7 @@
         <w:rPr>
           <w:rFonts w:ascii="Helvetica" w:hAnsi="Helvetica"/>
           <w:b/>
+          <w:sz w:val="18"/>
         </w:rPr>
       </w:pPr>
     </w:p>
@@ -4352,6 +6375,7 @@
         <w:rPr>
           <w:rFonts w:ascii="Helvetica" w:hAnsi="Helvetica"/>
           <w:b/>
+          <w:sz w:val="18"/>
         </w:rPr>
       </w:pPr>
     </w:p>
@@ -4361,6 +6385,7 @@
         <w:rPr>
           <w:rFonts w:ascii="Helvetica" w:hAnsi="Helvetica"/>
           <w:b/>
+          <w:sz w:val="18"/>
         </w:rPr>
       </w:pPr>
     </w:p>
@@ -4370,6 +6395,7 @@
         <w:rPr>
           <w:rFonts w:ascii="Helvetica" w:hAnsi="Helvetica"/>
           <w:b/>
+          <w:sz w:val="18"/>
         </w:rPr>
       </w:pPr>
     </w:p>
@@ -4379,6 +6405,7 @@
         <w:rPr>
           <w:rFonts w:ascii="Helvetica" w:hAnsi="Helvetica"/>
           <w:b/>
+          <w:sz w:val="18"/>
         </w:rPr>
       </w:pPr>
     </w:p>
@@ -4388,6 +6415,7 @@
         <w:rPr>
           <w:rFonts w:ascii="Helvetica" w:hAnsi="Helvetica"/>
           <w:b/>
+          <w:sz w:val="18"/>
         </w:rPr>
       </w:pPr>
     </w:p>
@@ -4397,6 +6425,7 @@
         <w:rPr>
           <w:rFonts w:ascii="Helvetica" w:hAnsi="Helvetica"/>
           <w:b/>
+          <w:sz w:val="18"/>
         </w:rPr>
       </w:pPr>
     </w:p>
@@ -4406,6 +6435,7 @@
         <w:rPr>
           <w:rFonts w:ascii="Helvetica" w:hAnsi="Helvetica"/>
           <w:b/>
+          <w:sz w:val="18"/>
         </w:rPr>
       </w:pPr>
     </w:p>
@@ -4415,6 +6445,7 @@
         <w:rPr>
           <w:rFonts w:ascii="Helvetica" w:hAnsi="Helvetica"/>
           <w:b/>
+          <w:sz w:val="18"/>
         </w:rPr>
       </w:pPr>
     </w:p>
@@ -4424,6 +6455,7 @@
         <w:rPr>
           <w:rFonts w:ascii="Helvetica" w:hAnsi="Helvetica"/>
           <w:b/>
+          <w:sz w:val="18"/>
         </w:rPr>
       </w:pPr>
     </w:p>
@@ -4433,6 +6465,7 @@
         <w:rPr>
           <w:rFonts w:ascii="Helvetica" w:hAnsi="Helvetica"/>
           <w:b/>
+          <w:sz w:val="18"/>
         </w:rPr>
       </w:pPr>
     </w:p>
@@ -4442,6 +6475,7 @@
         <w:rPr>
           <w:rFonts w:ascii="Helvetica" w:hAnsi="Helvetica"/>
           <w:b/>
+          <w:sz w:val="18"/>
         </w:rPr>
       </w:pPr>
     </w:p>
@@ -4451,6 +6485,7 @@
         <w:rPr>
           <w:rFonts w:ascii="Helvetica" w:hAnsi="Helvetica"/>
           <w:b/>
+          <w:sz w:val="18"/>
         </w:rPr>
       </w:pPr>
     </w:p>
@@ -4460,6 +6495,7 @@
         <w:rPr>
           <w:rFonts w:ascii="Helvetica" w:hAnsi="Helvetica"/>
           <w:b/>
+          <w:sz w:val="18"/>
         </w:rPr>
       </w:pPr>
     </w:p>
@@ -4469,6 +6505,7 @@
         <w:rPr>
           <w:rFonts w:ascii="Helvetica" w:hAnsi="Helvetica"/>
           <w:b/>
+          <w:sz w:val="18"/>
         </w:rPr>
       </w:pPr>
     </w:p>
@@ -4478,6 +6515,7 @@
         <w:rPr>
           <w:rFonts w:ascii="Helvetica" w:hAnsi="Helvetica"/>
           <w:b/>
+          <w:sz w:val="18"/>
         </w:rPr>
       </w:pPr>
     </w:p>
@@ -4487,6 +6525,7 @@
         <w:rPr>
           <w:rFonts w:ascii="Helvetica" w:hAnsi="Helvetica"/>
           <w:b/>
+          <w:sz w:val="18"/>
         </w:rPr>
       </w:pPr>
     </w:p>
@@ -4496,6 +6535,7 @@
         <w:rPr>
           <w:rFonts w:ascii="Helvetica" w:hAnsi="Helvetica"/>
           <w:b/>
+          <w:sz w:val="18"/>
         </w:rPr>
       </w:pPr>
     </w:p>
@@ -4505,6 +6545,7 @@
         <w:rPr>
           <w:rFonts w:ascii="Helvetica" w:hAnsi="Helvetica"/>
           <w:b/>
+          <w:sz w:val="18"/>
         </w:rPr>
       </w:pPr>
     </w:p>
@@ -4514,6 +6555,7 @@
         <w:rPr>
           <w:rFonts w:ascii="Helvetica" w:hAnsi="Helvetica"/>
           <w:b/>
+          <w:sz w:val="18"/>
         </w:rPr>
       </w:pPr>
     </w:p>
@@ -4523,6 +6565,7 @@
         <w:rPr>
           <w:rFonts w:ascii="Helvetica" w:hAnsi="Helvetica"/>
           <w:b/>
+          <w:sz w:val="18"/>
         </w:rPr>
       </w:pPr>
     </w:p>
@@ -4532,6 +6575,7 @@
         <w:rPr>
           <w:rFonts w:ascii="Helvetica" w:hAnsi="Helvetica"/>
           <w:b/>
+          <w:sz w:val="18"/>
         </w:rPr>
       </w:pPr>
     </w:p>
@@ -4541,6 +6585,7 @@
         <w:rPr>
           <w:rFonts w:ascii="Helvetica" w:hAnsi="Helvetica"/>
           <w:b/>
+          <w:sz w:val="18"/>
         </w:rPr>
       </w:pPr>
     </w:p>
@@ -4550,6 +6595,7 @@
         <w:rPr>
           <w:rFonts w:ascii="Helvetica" w:hAnsi="Helvetica"/>
           <w:b/>
+          <w:sz w:val="18"/>
         </w:rPr>
       </w:pPr>
     </w:p>
@@ -4559,6 +6605,7 @@
         <w:rPr>
           <w:rFonts w:ascii="Helvetica" w:hAnsi="Helvetica"/>
           <w:b/>
+          <w:sz w:val="18"/>
         </w:rPr>
       </w:pPr>
     </w:p>
@@ -4568,6 +6615,7 @@
         <w:rPr>
           <w:rFonts w:ascii="Helvetica" w:hAnsi="Helvetica"/>
           <w:b/>
+          <w:sz w:val="18"/>
         </w:rPr>
       </w:pPr>
     </w:p>
@@ -4577,6 +6625,7 @@
         <w:rPr>
           <w:rFonts w:ascii="Helvetica" w:hAnsi="Helvetica"/>
           <w:b/>
+          <w:sz w:val="18"/>
         </w:rPr>
       </w:pPr>
     </w:p>
@@ -4586,6 +6635,7 @@
         <w:rPr>
           <w:rFonts w:ascii="Helvetica" w:hAnsi="Helvetica"/>
           <w:b/>
+          <w:sz w:val="18"/>
         </w:rPr>
       </w:pPr>
     </w:p>
@@ -4595,6 +6645,7 @@
         <w:rPr>
           <w:rFonts w:ascii="Helvetica" w:hAnsi="Helvetica"/>
           <w:b/>
+          <w:sz w:val="18"/>
         </w:rPr>
       </w:pPr>
     </w:p>
@@ -4604,6 +6655,7 @@
         <w:rPr>
           <w:rFonts w:ascii="Helvetica" w:hAnsi="Helvetica"/>
           <w:b/>
+          <w:sz w:val="18"/>
         </w:rPr>
       </w:pPr>
     </w:p>
@@ -4613,6 +6665,7 @@
         <w:rPr>
           <w:rFonts w:ascii="Helvetica" w:hAnsi="Helvetica"/>
           <w:b/>
+          <w:sz w:val="18"/>
         </w:rPr>
       </w:pPr>
     </w:p>
@@ -4622,6 +6675,7 @@
         <w:rPr>
           <w:rFonts w:ascii="Helvetica" w:hAnsi="Helvetica"/>
           <w:b/>
+          <w:sz w:val="18"/>
         </w:rPr>
       </w:pPr>
     </w:p>
@@ -4631,6 +6685,7 @@
         <w:rPr>
           <w:rFonts w:ascii="Helvetica" w:hAnsi="Helvetica"/>
           <w:b/>
+          <w:sz w:val="18"/>
         </w:rPr>
       </w:pPr>
     </w:p>
@@ -4696,6 +6751,96 @@
           <w:b/>
         </w:rPr>
       </w:pPr>
+    </w:p>
+    <w:p>
+      <w:pPr>
+        <w:spacing w:after="0"/>
+        <w:rPr>
+          <w:rFonts w:ascii="Helvetica" w:hAnsi="Helvetica"/>
+          <w:b/>
+        </w:rPr>
+      </w:pPr>
+    </w:p>
+    <w:p>
+      <w:pPr>
+        <w:spacing w:after="0"/>
+        <w:rPr>
+          <w:rFonts w:ascii="Helvetica" w:hAnsi="Helvetica"/>
+          <w:b/>
+        </w:rPr>
+      </w:pPr>
+    </w:p>
+    <w:p>
+      <w:pPr>
+        <w:spacing w:after="0"/>
+        <w:rPr>
+          <w:rFonts w:ascii="Helvetica" w:hAnsi="Helvetica"/>
+          <w:b/>
+        </w:rPr>
+      </w:pPr>
+    </w:p>
+    <w:p>
+      <w:pPr>
+        <w:spacing w:after="0"/>
+        <w:rPr>
+          <w:rFonts w:ascii="Helvetica" w:hAnsi="Helvetica"/>
+          <w:b/>
+        </w:rPr>
+      </w:pPr>
+    </w:p>
+    <w:p>
+      <w:pPr>
+        <w:spacing w:after="0"/>
+        <w:rPr>
+          <w:rFonts w:ascii="Helvetica" w:hAnsi="Helvetica"/>
+          <w:b/>
+        </w:rPr>
+      </w:pPr>
+    </w:p>
+    <w:p>
+      <w:pPr>
+        <w:spacing w:after="0"/>
+        <w:rPr>
+          <w:rFonts w:ascii="Helvetica" w:hAnsi="Helvetica"/>
+          <w:b/>
+        </w:rPr>
+      </w:pPr>
+    </w:p>
+    <w:p>
+      <w:pPr>
+        <w:spacing w:after="0"/>
+        <w:rPr>
+          <w:rFonts w:ascii="Helvetica" w:hAnsi="Helvetica"/>
+          <w:b/>
+        </w:rPr>
+      </w:pPr>
+    </w:p>
+    <w:p>
+      <w:pPr>
+        <w:spacing w:after="0"/>
+        <w:rPr>
+          <w:rFonts w:ascii="Helvetica" w:hAnsi="Helvetica"/>
+          <w:b/>
+        </w:rPr>
+      </w:pPr>
+    </w:p>
+    <w:p>
+      <w:pPr>
+        <w:spacing w:after="0"/>
+        <w:rPr>
+          <w:rFonts w:ascii="Helvetica" w:hAnsi="Helvetica"/>
+          <w:b/>
+        </w:rPr>
+      </w:pPr>
+    </w:p>
+    <w:p>
+      <w:pPr>
+        <w:spacing w:after="0"/>
+        <w:rPr>
+          <w:rFonts w:ascii="Helvetica" w:hAnsi="Helvetica"/>
+          <w:b/>
+        </w:rPr>
+      </w:pPr>
       <w:r>
         <w:rPr>
           <w:rFonts w:ascii="Helvetica" w:hAnsi="Helvetica"/>
@@ -4703,6 +6848,13 @@
         </w:rPr>
         <w:lastRenderedPageBreak/>
         <w:t>Common Misuses</w:t>
+      </w:r>
+      <w:r>
+        <w:rPr>
+          <w:rFonts w:ascii="Helvetica" w:hAnsi="Helvetica"/>
+          <w:b/>
+        </w:rPr>
+        <w:t xml:space="preserve"> (10 Questions)</w:t>
       </w:r>
     </w:p>
     <w:p>
@@ -4810,31 +6962,104 @@
                 <w:rFonts w:ascii="Helvetica" w:hAnsi="Helvetica"/>
                 <w:b/>
               </w:rPr>
-              <w:t>The special _</w:t>
-            </w:r>
-            <w:proofErr w:type="spellStart"/>
-            <w:r>
-              <w:rPr>
-                <w:rFonts w:ascii="Helvetica" w:hAnsi="Helvetica"/>
-                <w:b/>
+              <w:t xml:space="preserve">The special </w:t>
+            </w:r>
+            <w:r>
+              <w:rPr>
+                <w:rFonts w:ascii="Helvetica" w:hAnsi="Helvetica"/>
+                <w:b/>
+                <w:color w:val="FFC000" w:themeColor="accent4"/>
+              </w:rPr>
+              <w:t xml:space="preserve">_ </w:t>
+            </w:r>
+            <w:r>
+              <w:rPr>
+                <w:rFonts w:ascii="Helvetica" w:hAnsi="Helvetica"/>
+                <w:b/>
+              </w:rPr>
+              <w:t xml:space="preserve">department is </w:t>
+            </w:r>
+            <w:r>
+              <w:rPr>
+                <w:rFonts w:ascii="Helvetica" w:hAnsi="Helvetica"/>
+                <w:b/>
+                <w:color w:val="00B050"/>
+              </w:rPr>
+              <w:t>_</w:t>
+            </w:r>
+            <w:r>
+              <w:rPr>
+                <w:rFonts w:ascii="Helvetica" w:hAnsi="Helvetica"/>
+                <w:b/>
+                <w:color w:val="00B050"/>
+              </w:rPr>
+              <w:t xml:space="preserve"> </w:t>
+            </w:r>
+            <w:r>
+              <w:rPr>
+                <w:rFonts w:ascii="Helvetica" w:hAnsi="Helvetica"/>
+                <w:b/>
+              </w:rPr>
+              <w:t>responsibility</w:t>
+            </w:r>
+          </w:p>
+        </w:tc>
+        <w:tc>
+          <w:tcPr>
+            <w:tcW w:w="7371" w:type="dxa"/>
+            <w:tcBorders>
+              <w:top w:val="single" w:sz="12" w:space="0" w:color="000000"/>
+              <w:left w:val="single" w:sz="12" w:space="0" w:color="000000"/>
+              <w:bottom w:val="single" w:sz="4" w:space="0" w:color="auto"/>
+              <w:right w:val="single" w:sz="12" w:space="0" w:color="000000"/>
+            </w:tcBorders>
+          </w:tcPr>
+          <w:p>
+            <w:pPr>
+              <w:rPr>
+                <w:rFonts w:ascii="Helvetica" w:hAnsi="Helvetica"/>
+              </w:rPr>
+            </w:pPr>
+            <w:r>
+              <w:rPr>
+                <w:rFonts w:ascii="Helvetica" w:hAnsi="Helvetica"/>
+              </w:rPr>
+              <w:t>a</w:t>
+            </w:r>
+            <w:r>
+              <w:rPr>
+                <w:rFonts w:ascii="Helvetica" w:hAnsi="Helvetica"/>
               </w:rPr>
               <w:t>ffects</w:t>
             </w:r>
-            <w:proofErr w:type="spellEnd"/>
-            <w:r>
-              <w:rPr>
-                <w:rFonts w:ascii="Helvetica" w:hAnsi="Helvetica"/>
-                <w:b/>
-              </w:rPr>
-              <w:t xml:space="preserve"> department is the__ responsibility</w:t>
-            </w:r>
+          </w:p>
+        </w:tc>
+      </w:tr>
+      <w:tr>
+        <w:tc>
+          <w:tcPr>
+            <w:tcW w:w="2395" w:type="dxa"/>
+            <w:vMerge/>
+            <w:tcBorders>
+              <w:top w:val="single" w:sz="12" w:space="0" w:color="000000"/>
+              <w:left w:val="single" w:sz="12" w:space="0" w:color="000000"/>
+              <w:bottom w:val="single" w:sz="12" w:space="0" w:color="000000"/>
+              <w:right w:val="single" w:sz="12" w:space="0" w:color="000000"/>
+            </w:tcBorders>
+          </w:tcPr>
+          <w:p>
+            <w:pPr>
+              <w:rPr>
+                <w:rFonts w:ascii="Helvetica" w:hAnsi="Helvetica"/>
+                <w:b/>
+              </w:rPr>
+            </w:pPr>
           </w:p>
         </w:tc>
         <w:tc>
           <w:tcPr>
             <w:tcW w:w="7371" w:type="dxa"/>
             <w:tcBorders>
-              <w:top w:val="single" w:sz="12" w:space="0" w:color="000000"/>
               <w:left w:val="single" w:sz="12" w:space="0" w:color="000000"/>
               <w:bottom w:val="single" w:sz="4" w:space="0" w:color="auto"/>
               <w:right w:val="single" w:sz="12" w:space="0" w:color="000000"/>
@@ -4849,8 +7074,16 @@
             <w:r>
               <w:rPr>
                 <w:rFonts w:ascii="Helvetica" w:hAnsi="Helvetica"/>
-              </w:rPr>
-              <w:t>a</w:t>
+                <w:color w:val="FFC000" w:themeColor="accent4"/>
+              </w:rPr>
+              <w:t>e</w:t>
+            </w:r>
+            <w:r>
+              <w:rPr>
+                <w:rFonts w:ascii="Helvetica" w:hAnsi="Helvetica"/>
+                <w:color w:val="FFC000" w:themeColor="accent4"/>
+              </w:rPr>
+              <w:t>ffects</w:t>
             </w:r>
           </w:p>
         </w:tc>
@@ -4894,103 +7127,74 @@
             <w:r>
               <w:rPr>
                 <w:rFonts w:ascii="Helvetica" w:hAnsi="Helvetica"/>
+                <w:color w:val="00B050"/>
+              </w:rPr>
+              <w:t>the</w:t>
+            </w:r>
+            <w:r>
+              <w:rPr>
+                <w:rFonts w:ascii="Helvetica" w:hAnsi="Helvetica"/>
+                <w:color w:val="00B050"/>
+              </w:rPr>
+              <w:t>ir</w:t>
+            </w:r>
+          </w:p>
+        </w:tc>
+      </w:tr>
+      <w:tr>
+        <w:tc>
+          <w:tcPr>
+            <w:tcW w:w="2395" w:type="dxa"/>
+            <w:vMerge/>
+            <w:tcBorders>
+              <w:top w:val="single" w:sz="12" w:space="0" w:color="000000"/>
+              <w:left w:val="single" w:sz="12" w:space="0" w:color="000000"/>
+              <w:bottom w:val="single" w:sz="12" w:space="0" w:color="000000"/>
+              <w:right w:val="single" w:sz="12" w:space="0" w:color="000000"/>
+            </w:tcBorders>
+          </w:tcPr>
+          <w:p>
+            <w:pPr>
+              <w:rPr>
+                <w:rFonts w:ascii="Helvetica" w:hAnsi="Helvetica"/>
+                <w:b/>
+              </w:rPr>
+            </w:pPr>
+          </w:p>
+        </w:tc>
+        <w:tc>
+          <w:tcPr>
+            <w:tcW w:w="7371" w:type="dxa"/>
+            <w:tcBorders>
+              <w:left w:val="single" w:sz="12" w:space="0" w:color="000000"/>
+              <w:bottom w:val="single" w:sz="12" w:space="0" w:color="000000"/>
+              <w:right w:val="single" w:sz="12" w:space="0" w:color="000000"/>
+            </w:tcBorders>
+          </w:tcPr>
+          <w:p>
+            <w:pPr>
+              <w:rPr>
+                <w:rFonts w:ascii="Helvetica" w:hAnsi="Helvetica"/>
+              </w:rPr>
+            </w:pPr>
+            <w:r>
+              <w:rPr>
+                <w:rFonts w:ascii="Helvetica" w:hAnsi="Helvetica"/>
+              </w:rPr>
+              <w:t>th</w:t>
+            </w:r>
+            <w:r>
+              <w:rPr>
+                <w:rFonts w:ascii="Helvetica" w:hAnsi="Helvetica"/>
+              </w:rPr>
+              <w:t>er</w:t>
+            </w:r>
+            <w:r>
+              <w:rPr>
+                <w:rFonts w:ascii="Helvetica" w:hAnsi="Helvetica"/>
               </w:rPr>
               <w:t>e</w:t>
             </w:r>
-          </w:p>
-        </w:tc>
-      </w:tr>
-      <w:tr>
-        <w:tc>
-          <w:tcPr>
-            <w:tcW w:w="2395" w:type="dxa"/>
-            <w:vMerge/>
-            <w:tcBorders>
-              <w:top w:val="single" w:sz="12" w:space="0" w:color="000000"/>
-              <w:left w:val="single" w:sz="12" w:space="0" w:color="000000"/>
-              <w:bottom w:val="single" w:sz="12" w:space="0" w:color="000000"/>
-              <w:right w:val="single" w:sz="12" w:space="0" w:color="000000"/>
-            </w:tcBorders>
-          </w:tcPr>
-          <w:p>
-            <w:pPr>
-              <w:rPr>
-                <w:rFonts w:ascii="Helvetica" w:hAnsi="Helvetica"/>
-                <w:b/>
-              </w:rPr>
-            </w:pPr>
-          </w:p>
-        </w:tc>
-        <w:tc>
-          <w:tcPr>
-            <w:tcW w:w="7371" w:type="dxa"/>
-            <w:tcBorders>
-              <w:left w:val="single" w:sz="12" w:space="0" w:color="000000"/>
-              <w:bottom w:val="single" w:sz="4" w:space="0" w:color="auto"/>
-              <w:right w:val="single" w:sz="12" w:space="0" w:color="000000"/>
-            </w:tcBorders>
-          </w:tcPr>
-          <w:p>
-            <w:pPr>
-              <w:rPr>
-                <w:rFonts w:ascii="Helvetica" w:hAnsi="Helvetica"/>
-              </w:rPr>
-            </w:pPr>
-            <w:proofErr w:type="spellStart"/>
-            <w:r>
-              <w:rPr>
-                <w:rFonts w:ascii="Helvetica" w:hAnsi="Helvetica"/>
-              </w:rPr>
-              <w:t>ir</w:t>
-            </w:r>
-            <w:proofErr w:type="spellEnd"/>
-          </w:p>
-        </w:tc>
-      </w:tr>
-      <w:tr>
-        <w:tc>
-          <w:tcPr>
-            <w:tcW w:w="2395" w:type="dxa"/>
-            <w:vMerge/>
-            <w:tcBorders>
-              <w:top w:val="single" w:sz="12" w:space="0" w:color="000000"/>
-              <w:left w:val="single" w:sz="12" w:space="0" w:color="000000"/>
-              <w:bottom w:val="single" w:sz="12" w:space="0" w:color="000000"/>
-              <w:right w:val="single" w:sz="12" w:space="0" w:color="000000"/>
-            </w:tcBorders>
-          </w:tcPr>
-          <w:p>
-            <w:pPr>
-              <w:rPr>
-                <w:rFonts w:ascii="Helvetica" w:hAnsi="Helvetica"/>
-                <w:b/>
-              </w:rPr>
-            </w:pPr>
-          </w:p>
-        </w:tc>
-        <w:tc>
-          <w:tcPr>
-            <w:tcW w:w="7371" w:type="dxa"/>
-            <w:tcBorders>
-              <w:left w:val="single" w:sz="12" w:space="0" w:color="000000"/>
-              <w:bottom w:val="single" w:sz="12" w:space="0" w:color="000000"/>
-              <w:right w:val="single" w:sz="12" w:space="0" w:color="000000"/>
-            </w:tcBorders>
-          </w:tcPr>
-          <w:p>
-            <w:pPr>
-              <w:rPr>
-                <w:rFonts w:ascii="Helvetica" w:hAnsi="Helvetica"/>
-              </w:rPr>
-            </w:pPr>
-            <w:proofErr w:type="spellStart"/>
-            <w:r>
-              <w:rPr>
-                <w:rFonts w:ascii="Helvetica" w:hAnsi="Helvetica"/>
-              </w:rPr>
-              <w:t>er</w:t>
-            </w:r>
-            <w:proofErr w:type="spellEnd"/>
           </w:p>
         </w:tc>
       </w:tr>
@@ -5014,6 +7218,13 @@
                 <w:b/>
               </w:rPr>
             </w:pPr>
+            <w:r>
+              <w:rPr>
+                <w:rFonts w:ascii="Helvetica" w:hAnsi="Helvetica"/>
+                <w:b/>
+              </w:rPr>
+              <w:t>The dog chased _ tail</w:t>
+            </w:r>
           </w:p>
         </w:tc>
         <w:tc>
@@ -5033,6 +7244,12 @@
                 <w:rFonts w:ascii="Helvetica" w:hAnsi="Helvetica"/>
               </w:rPr>
             </w:pPr>
+            <w:r>
+              <w:rPr>
+                <w:rFonts w:ascii="Helvetica" w:hAnsi="Helvetica"/>
+              </w:rPr>
+              <w:t>It</w:t>
+            </w:r>
           </w:p>
         </w:tc>
       </w:tr>
@@ -5074,6 +7291,13 @@
                 <w:rFonts w:ascii="Helvetica" w:hAnsi="Helvetica"/>
               </w:rPr>
             </w:pPr>
+            <w:r>
+              <w:rPr>
+                <w:rFonts w:ascii="Helvetica" w:hAnsi="Helvetica"/>
+                <w:color w:val="00B050"/>
+              </w:rPr>
+              <w:t>Its</w:t>
+            </w:r>
           </w:p>
         </w:tc>
       </w:tr>
@@ -5115,6 +7339,12 @@
                 <w:rFonts w:ascii="Helvetica" w:hAnsi="Helvetica"/>
               </w:rPr>
             </w:pPr>
+            <w:r>
+              <w:rPr>
+                <w:rFonts w:ascii="Helvetica" w:hAnsi="Helvetica"/>
+              </w:rPr>
+              <w:t>Its’</w:t>
+            </w:r>
           </w:p>
         </w:tc>
       </w:tr>
@@ -5156,6 +7386,12 @@
                 <w:rFonts w:ascii="Helvetica" w:hAnsi="Helvetica"/>
               </w:rPr>
             </w:pPr>
+            <w:r>
+              <w:rPr>
+                <w:rFonts w:ascii="Helvetica" w:hAnsi="Helvetica"/>
+              </w:rPr>
+              <w:t>It’s</w:t>
+            </w:r>
           </w:p>
         </w:tc>
       </w:tr>
@@ -5178,6 +7414,27 @@
                 <w:b/>
               </w:rPr>
             </w:pPr>
+            <w:r>
+              <w:rPr>
+                <w:rFonts w:ascii="Helvetica" w:hAnsi="Helvetica"/>
+                <w:b/>
+              </w:rPr>
+              <w:t xml:space="preserve">She forgot to take </w:t>
+            </w:r>
+            <w:r>
+              <w:rPr>
+                <w:rFonts w:ascii="Helvetica" w:hAnsi="Helvetica"/>
+                <w:b/>
+              </w:rPr>
+              <w:t>_</w:t>
+            </w:r>
+            <w:r>
+              <w:rPr>
+                <w:rFonts w:ascii="Helvetica" w:hAnsi="Helvetica"/>
+                <w:b/>
+              </w:rPr>
+              <w:t xml:space="preserve"> umbrella</w:t>
+            </w:r>
           </w:p>
         </w:tc>
         <w:tc>
@@ -5196,6 +7453,12 @@
                 <w:rFonts w:ascii="Helvetica" w:hAnsi="Helvetica"/>
               </w:rPr>
             </w:pPr>
+            <w:r>
+              <w:rPr>
+                <w:rFonts w:ascii="Helvetica" w:hAnsi="Helvetica"/>
+              </w:rPr>
+              <w:t>Their</w:t>
+            </w:r>
           </w:p>
         </w:tc>
       </w:tr>
@@ -5235,6 +7498,12 @@
                 <w:rFonts w:ascii="Helvetica" w:hAnsi="Helvetica"/>
               </w:rPr>
             </w:pPr>
+            <w:r>
+              <w:rPr>
+                <w:rFonts w:ascii="Helvetica" w:hAnsi="Helvetica"/>
+              </w:rPr>
+              <w:t>There</w:t>
+            </w:r>
           </w:p>
         </w:tc>
       </w:tr>
@@ -5274,6 +7543,12 @@
                 <w:rFonts w:ascii="Helvetica" w:hAnsi="Helvetica"/>
               </w:rPr>
             </w:pPr>
+            <w:r>
+              <w:rPr>
+                <w:rFonts w:ascii="Helvetica" w:hAnsi="Helvetica"/>
+              </w:rPr>
+              <w:t>They’re</w:t>
+            </w:r>
           </w:p>
         </w:tc>
       </w:tr>
@@ -5313,6 +7588,13 @@
                 <w:rFonts w:ascii="Helvetica" w:hAnsi="Helvetica"/>
               </w:rPr>
             </w:pPr>
+            <w:r>
+              <w:rPr>
+                <w:rFonts w:ascii="Helvetica" w:hAnsi="Helvetica"/>
+                <w:color w:val="00B050"/>
+              </w:rPr>
+              <w:t>Her</w:t>
+            </w:r>
           </w:p>
         </w:tc>
       </w:tr>
@@ -5336,6 +7618,13 @@
                 <w:b/>
               </w:rPr>
             </w:pPr>
+            <w:r>
+              <w:rPr>
+                <w:rFonts w:ascii="Helvetica" w:hAnsi="Helvetica"/>
+                <w:b/>
+              </w:rPr>
+              <w:t>Neither the coach nor the players _ happy with the results</w:t>
+            </w:r>
           </w:p>
         </w:tc>
         <w:tc>
@@ -5355,6 +7644,12 @@
                 <w:rFonts w:ascii="Helvetica" w:hAnsi="Helvetica"/>
               </w:rPr>
             </w:pPr>
+            <w:r>
+              <w:rPr>
+                <w:rFonts w:ascii="Helvetica" w:hAnsi="Helvetica"/>
+              </w:rPr>
+              <w:t>Was</w:t>
+            </w:r>
           </w:p>
         </w:tc>
       </w:tr>
@@ -5396,6 +7691,12 @@
                 <w:rFonts w:ascii="Helvetica" w:hAnsi="Helvetica"/>
               </w:rPr>
             </w:pPr>
+            <w:r>
+              <w:rPr>
+                <w:rFonts w:ascii="Helvetica" w:hAnsi="Helvetica"/>
+              </w:rPr>
+              <w:t>Is</w:t>
+            </w:r>
           </w:p>
         </w:tc>
       </w:tr>
@@ -5437,6 +7738,12 @@
                 <w:rFonts w:ascii="Helvetica" w:hAnsi="Helvetica"/>
               </w:rPr>
             </w:pPr>
+            <w:r>
+              <w:rPr>
+                <w:rFonts w:ascii="Helvetica" w:hAnsi="Helvetica"/>
+              </w:rPr>
+              <w:t>Has been</w:t>
+            </w:r>
           </w:p>
         </w:tc>
       </w:tr>
@@ -5478,6 +7785,13 @@
                 <w:rFonts w:ascii="Helvetica" w:hAnsi="Helvetica"/>
               </w:rPr>
             </w:pPr>
+            <w:r>
+              <w:rPr>
+                <w:rFonts w:ascii="Helvetica" w:hAnsi="Helvetica"/>
+                <w:color w:val="00B050"/>
+              </w:rPr>
+              <w:t>Were</w:t>
+            </w:r>
           </w:p>
         </w:tc>
       </w:tr>
@@ -5500,6 +7814,13 @@
                 <w:b/>
               </w:rPr>
             </w:pPr>
+            <w:r>
+              <w:rPr>
+                <w:rFonts w:ascii="Helvetica" w:hAnsi="Helvetica"/>
+                <w:b/>
+              </w:rPr>
+              <w:t>By the time we arrived, the concert had already _</w:t>
+            </w:r>
           </w:p>
         </w:tc>
         <w:tc>
@@ -5518,6 +7839,12 @@
                 <w:rFonts w:ascii="Helvetica" w:hAnsi="Helvetica"/>
               </w:rPr>
             </w:pPr>
+            <w:r>
+              <w:rPr>
+                <w:rFonts w:ascii="Helvetica" w:hAnsi="Helvetica"/>
+              </w:rPr>
+              <w:t>Began</w:t>
+            </w:r>
           </w:p>
         </w:tc>
       </w:tr>
@@ -5557,6 +7884,13 @@
                 <w:rFonts w:ascii="Helvetica" w:hAnsi="Helvetica"/>
               </w:rPr>
             </w:pPr>
+            <w:r>
+              <w:rPr>
+                <w:rFonts w:ascii="Helvetica" w:hAnsi="Helvetica"/>
+                <w:color w:val="00B050"/>
+              </w:rPr>
+              <w:t>Begun</w:t>
+            </w:r>
           </w:p>
         </w:tc>
       </w:tr>
@@ -5596,6 +7930,12 @@
                 <w:rFonts w:ascii="Helvetica" w:hAnsi="Helvetica"/>
               </w:rPr>
             </w:pPr>
+            <w:r>
+              <w:rPr>
+                <w:rFonts w:ascii="Helvetica" w:hAnsi="Helvetica"/>
+              </w:rPr>
+              <w:t>Begin</w:t>
+            </w:r>
           </w:p>
         </w:tc>
       </w:tr>
@@ -5635,6 +7975,12 @@
                 <w:rFonts w:ascii="Helvetica" w:hAnsi="Helvetica"/>
               </w:rPr>
             </w:pPr>
+            <w:r>
+              <w:rPr>
+                <w:rFonts w:ascii="Helvetica" w:hAnsi="Helvetica"/>
+              </w:rPr>
+              <w:t>Beginning</w:t>
+            </w:r>
           </w:p>
         </w:tc>
       </w:tr>
@@ -5658,6 +8004,13 @@
                 <w:b/>
               </w:rPr>
             </w:pPr>
+            <w:r>
+              <w:rPr>
+                <w:rFonts w:ascii="Helvetica" w:hAnsi="Helvetica"/>
+                <w:b/>
+              </w:rPr>
+              <w:t>I laid the book down on the table, then I _ down for a nap</w:t>
+            </w:r>
           </w:p>
         </w:tc>
         <w:tc>
@@ -5677,6 +8030,12 @@
                 <w:rFonts w:ascii="Helvetica" w:hAnsi="Helvetica"/>
               </w:rPr>
             </w:pPr>
+            <w:r>
+              <w:rPr>
+                <w:rFonts w:ascii="Helvetica" w:hAnsi="Helvetica"/>
+              </w:rPr>
+              <w:t>Laid</w:t>
+            </w:r>
           </w:p>
         </w:tc>
       </w:tr>
@@ -5718,6 +8077,14 @@
                 <w:rFonts w:ascii="Helvetica" w:hAnsi="Helvetica"/>
               </w:rPr>
             </w:pPr>
+            <w:proofErr w:type="spellStart"/>
+            <w:r>
+              <w:rPr>
+                <w:rFonts w:ascii="Helvetica" w:hAnsi="Helvetica"/>
+              </w:rPr>
+              <w:t>Layed</w:t>
+            </w:r>
+            <w:proofErr w:type="spellEnd"/>
           </w:p>
         </w:tc>
       </w:tr>
@@ -5759,6 +8126,13 @@
                 <w:rFonts w:ascii="Helvetica" w:hAnsi="Helvetica"/>
               </w:rPr>
             </w:pPr>
+            <w:r>
+              <w:rPr>
+                <w:rFonts w:ascii="Helvetica" w:hAnsi="Helvetica"/>
+                <w:color w:val="00B050"/>
+              </w:rPr>
+              <w:t>Lay</w:t>
+            </w:r>
           </w:p>
         </w:tc>
       </w:tr>
@@ -5800,6 +8174,12 @@
                 <w:rFonts w:ascii="Helvetica" w:hAnsi="Helvetica"/>
               </w:rPr>
             </w:pPr>
+            <w:r>
+              <w:rPr>
+                <w:rFonts w:ascii="Helvetica" w:hAnsi="Helvetica"/>
+              </w:rPr>
+              <w:t>Lied</w:t>
+            </w:r>
           </w:p>
         </w:tc>
       </w:tr>
@@ -5822,6 +8202,13 @@
                 <w:b/>
               </w:rPr>
             </w:pPr>
+            <w:r>
+              <w:rPr>
+                <w:rFonts w:ascii="Helvetica" w:hAnsi="Helvetica"/>
+                <w:b/>
+              </w:rPr>
+              <w:t>Between you and _, I think he’s going to quit</w:t>
+            </w:r>
           </w:p>
         </w:tc>
         <w:tc>
@@ -5840,6 +8227,12 @@
                 <w:rFonts w:ascii="Helvetica" w:hAnsi="Helvetica"/>
               </w:rPr>
             </w:pPr>
+            <w:r>
+              <w:rPr>
+                <w:rFonts w:ascii="Helvetica" w:hAnsi="Helvetica"/>
+              </w:rPr>
+              <w:t>Myself</w:t>
+            </w:r>
           </w:p>
         </w:tc>
       </w:tr>
@@ -5879,6 +8272,12 @@
                 <w:rFonts w:ascii="Helvetica" w:hAnsi="Helvetica"/>
               </w:rPr>
             </w:pPr>
+            <w:r>
+              <w:rPr>
+                <w:rFonts w:ascii="Helvetica" w:hAnsi="Helvetica"/>
+              </w:rPr>
+              <w:t>I</w:t>
+            </w:r>
           </w:p>
         </w:tc>
       </w:tr>
@@ -5918,6 +8317,13 @@
                 <w:rFonts w:ascii="Helvetica" w:hAnsi="Helvetica"/>
               </w:rPr>
             </w:pPr>
+            <w:r>
+              <w:rPr>
+                <w:rFonts w:ascii="Helvetica" w:hAnsi="Helvetica"/>
+                <w:color w:val="00B050"/>
+              </w:rPr>
+              <w:t>Me</w:t>
+            </w:r>
           </w:p>
         </w:tc>
       </w:tr>
@@ -5957,6 +8363,12 @@
                 <w:rFonts w:ascii="Helvetica" w:hAnsi="Helvetica"/>
               </w:rPr>
             </w:pPr>
+            <w:r>
+              <w:rPr>
+                <w:rFonts w:ascii="Helvetica" w:hAnsi="Helvetica"/>
+              </w:rPr>
+              <w:t>Mine</w:t>
+            </w:r>
           </w:p>
         </w:tc>
       </w:tr>
@@ -5980,6 +8392,13 @@
                 <w:b/>
               </w:rPr>
             </w:pPr>
+            <w:r>
+              <w:rPr>
+                <w:rFonts w:ascii="Helvetica" w:hAnsi="Helvetica"/>
+                <w:b/>
+              </w:rPr>
+              <w:t>She’s one of those people who _ always late</w:t>
+            </w:r>
           </w:p>
         </w:tc>
         <w:tc>
@@ -5999,6 +8418,12 @@
                 <w:rFonts w:ascii="Helvetica" w:hAnsi="Helvetica"/>
               </w:rPr>
             </w:pPr>
+            <w:r>
+              <w:rPr>
+                <w:rFonts w:ascii="Helvetica" w:hAnsi="Helvetica"/>
+              </w:rPr>
+              <w:t>Is</w:t>
+            </w:r>
           </w:p>
         </w:tc>
       </w:tr>
@@ -6040,6 +8465,13 @@
                 <w:rFonts w:ascii="Helvetica" w:hAnsi="Helvetica"/>
               </w:rPr>
             </w:pPr>
+            <w:r>
+              <w:rPr>
+                <w:rFonts w:ascii="Helvetica" w:hAnsi="Helvetica"/>
+                <w:color w:val="00B050"/>
+              </w:rPr>
+              <w:t>Are</w:t>
+            </w:r>
           </w:p>
         </w:tc>
       </w:tr>
@@ -6081,6 +8513,12 @@
                 <w:rFonts w:ascii="Helvetica" w:hAnsi="Helvetica"/>
               </w:rPr>
             </w:pPr>
+            <w:r>
+              <w:rPr>
+                <w:rFonts w:ascii="Helvetica" w:hAnsi="Helvetica"/>
+              </w:rPr>
+              <w:t>Was</w:t>
+            </w:r>
           </w:p>
         </w:tc>
       </w:tr>
@@ -6122,6 +8560,12 @@
                 <w:rFonts w:ascii="Helvetica" w:hAnsi="Helvetica"/>
               </w:rPr>
             </w:pPr>
+            <w:r>
+              <w:rPr>
+                <w:rFonts w:ascii="Helvetica" w:hAnsi="Helvetica"/>
+              </w:rPr>
+              <w:t>Has</w:t>
+            </w:r>
           </w:p>
         </w:tc>
       </w:tr>
@@ -6144,6 +8588,36 @@
                 <w:b/>
               </w:rPr>
             </w:pPr>
+            <w:r>
+              <w:rPr>
+                <w:rFonts w:ascii="Helvetica" w:hAnsi="Helvetica"/>
+                <w:b/>
+                <w:color w:val="FFC000" w:themeColor="accent4"/>
+              </w:rPr>
+              <w:t>_</w:t>
+            </w:r>
+            <w:r>
+              <w:rPr>
+                <w:rFonts w:ascii="Helvetica" w:hAnsi="Helvetica"/>
+                <w:b/>
+              </w:rPr>
+              <w:t xml:space="preserve"> are several reasons </w:t>
+            </w:r>
+            <w:r>
+              <w:rPr>
+                <w:rFonts w:ascii="Helvetica" w:hAnsi="Helvetica"/>
+                <w:b/>
+                <w:color w:val="00B050"/>
+              </w:rPr>
+              <w:t>_</w:t>
+            </w:r>
+            <w:r>
+              <w:rPr>
+                <w:rFonts w:ascii="Helvetica" w:hAnsi="Helvetica"/>
+                <w:b/>
+              </w:rPr>
+              <w:t xml:space="preserve"> we should reconsider the plans</w:t>
+            </w:r>
           </w:p>
         </w:tc>
         <w:tc>
@@ -6162,6 +8636,12 @@
                 <w:rFonts w:ascii="Helvetica" w:hAnsi="Helvetica"/>
               </w:rPr>
             </w:pPr>
+            <w:r>
+              <w:rPr>
+                <w:rFonts w:ascii="Helvetica" w:hAnsi="Helvetica"/>
+              </w:rPr>
+              <w:t>They’re</w:t>
+            </w:r>
           </w:p>
         </w:tc>
       </w:tr>
@@ -6201,6 +8681,20 @@
                 <w:rFonts w:ascii="Helvetica" w:hAnsi="Helvetica"/>
               </w:rPr>
             </w:pPr>
+            <w:r>
+              <w:rPr>
+                <w:rFonts w:ascii="Helvetica" w:hAnsi="Helvetica"/>
+                <w:color w:val="FFC000" w:themeColor="accent4"/>
+              </w:rPr>
+              <w:t>The</w:t>
+            </w:r>
+            <w:r>
+              <w:rPr>
+                <w:rFonts w:ascii="Helvetica" w:hAnsi="Helvetica"/>
+                <w:color w:val="FFC000" w:themeColor="accent4"/>
+              </w:rPr>
+              <w:t>re</w:t>
+            </w:r>
           </w:p>
         </w:tc>
       </w:tr>
@@ -6240,6 +8734,13 @@
                 <w:rFonts w:ascii="Helvetica" w:hAnsi="Helvetica"/>
               </w:rPr>
             </w:pPr>
+            <w:r>
+              <w:rPr>
+                <w:rFonts w:ascii="Helvetica" w:hAnsi="Helvetica"/>
+                <w:color w:val="00B050"/>
+              </w:rPr>
+              <w:t>Why</w:t>
+            </w:r>
           </w:p>
         </w:tc>
       </w:tr>
@@ -6279,6 +8780,18 @@
                 <w:rFonts w:ascii="Helvetica" w:hAnsi="Helvetica"/>
               </w:rPr>
             </w:pPr>
+            <w:r>
+              <w:rPr>
+                <w:rFonts w:ascii="Helvetica" w:hAnsi="Helvetica"/>
+              </w:rPr>
+              <w:t>T</w:t>
+            </w:r>
+            <w:r>
+              <w:rPr>
+                <w:rFonts w:ascii="Helvetica" w:hAnsi="Helvetica"/>
+              </w:rPr>
+              <w:t>hat</w:t>
+            </w:r>
           </w:p>
         </w:tc>
       </w:tr>
@@ -6302,6 +8815,13 @@
                 <w:b/>
               </w:rPr>
             </w:pPr>
+            <w:r>
+              <w:rPr>
+                <w:rFonts w:ascii="Helvetica" w:hAnsi="Helvetica"/>
+                <w:b/>
+              </w:rPr>
+              <w:t>How will the budget cuts _ public education?</w:t>
+            </w:r>
           </w:p>
         </w:tc>
         <w:tc>
@@ -6321,6 +8841,13 @@
                 <w:rFonts w:ascii="Helvetica" w:hAnsi="Helvetica"/>
               </w:rPr>
             </w:pPr>
+            <w:r>
+              <w:rPr>
+                <w:rFonts w:ascii="Helvetica" w:hAnsi="Helvetica"/>
+                <w:color w:val="00B050"/>
+              </w:rPr>
+              <w:t>Affect</w:t>
+            </w:r>
           </w:p>
         </w:tc>
       </w:tr>
@@ -6361,6 +8888,12 @@
                 <w:rFonts w:ascii="Helvetica" w:hAnsi="Helvetica"/>
               </w:rPr>
             </w:pPr>
+            <w:r>
+              <w:rPr>
+                <w:rFonts w:ascii="Helvetica" w:hAnsi="Helvetica"/>
+              </w:rPr>
+              <w:t>Effect</w:t>
+            </w:r>
           </w:p>
         </w:tc>
       </w:tr>
@@ -6401,6 +8934,12 @@
                 <w:rFonts w:ascii="Helvetica" w:hAnsi="Helvetica"/>
               </w:rPr>
             </w:pPr>
+            <w:r>
+              <w:rPr>
+                <w:rFonts w:ascii="Helvetica" w:hAnsi="Helvetica"/>
+              </w:rPr>
+              <w:t>Defect</w:t>
+            </w:r>
           </w:p>
         </w:tc>
       </w:tr>
@@ -6445,7 +8984,7 @@
               <w:rPr>
                 <w:rFonts w:ascii="Helvetica" w:hAnsi="Helvetica"/>
               </w:rPr>
-              <w:t xml:space="preserve"> </w:t>
+              <w:t>Reflect</w:t>
             </w:r>
           </w:p>
         </w:tc>
@@ -6481,56 +9020,6 @@
     <w:p>
       <w:pPr>
         <w:spacing w:after="0"/>
-        <w:rPr>
-          <w:rFonts w:ascii="Helvetica" w:hAnsi="Helvetica"/>
-          <w:b/>
-        </w:rPr>
-      </w:pPr>
-    </w:p>
-    <w:p>
-      <w:pPr>
-        <w:spacing w:after="0"/>
-        <w:rPr>
-          <w:rFonts w:ascii="Helvetica" w:hAnsi="Helvetica"/>
-          <w:b/>
-        </w:rPr>
-      </w:pPr>
-    </w:p>
-    <w:p>
-      <w:pPr>
-        <w:spacing w:after="0"/>
-        <w:rPr>
-          <w:rFonts w:ascii="Helvetica" w:hAnsi="Helvetica"/>
-          <w:b/>
-        </w:rPr>
-      </w:pPr>
-    </w:p>
-    <w:p>
-      <w:pPr>
-        <w:rPr>
-          <w:rFonts w:ascii="Helvetica" w:hAnsi="Helvetica"/>
-          <w:b/>
-        </w:rPr>
-      </w:pPr>
-    </w:p>
-    <w:p>
-      <w:pPr>
-        <w:rPr>
-          <w:rFonts w:ascii="Helvetica" w:hAnsi="Helvetica"/>
-          <w:b/>
-        </w:rPr>
-      </w:pPr>
-    </w:p>
-    <w:p>
-      <w:pPr>
-        <w:rPr>
-          <w:rFonts w:ascii="Helvetica" w:hAnsi="Helvetica"/>
-          <w:b/>
-        </w:rPr>
-      </w:pPr>
-    </w:p>
-    <w:p>
-      <w:pPr>
         <w:rPr>
           <w:rFonts w:ascii="Helvetica" w:hAnsi="Helvetica"/>
           <w:b/>
@@ -7700,6 +10189,23 @@
 </file>
 
 <file path=customXml/item1.xml><?xml version="1.0" encoding="utf-8"?>
+<p:properties xmlns:p="http://schemas.microsoft.com/office/2006/metadata/properties" xmlns:xsi="http://www.w3.org/2001/XMLSchema-instance" xmlns:pc="http://schemas.microsoft.com/office/infopath/2007/PartnerControls">
+  <documentManagement>
+    <_activity xmlns="8d9b619c-f06e-4cb5-8a4f-7b3cbdb74687" xsi:nil="true"/>
+  </documentManagement>
+</p:properties>
+</file>
+
+<file path=customXml/item2.xml><?xml version="1.0" encoding="utf-8"?>
+<?mso-contentType ?>
+<FormTemplates xmlns="http://schemas.microsoft.com/sharepoint/v3/contenttype/forms">
+  <Display>DocumentLibraryForm</Display>
+  <Edit>DocumentLibraryForm</Edit>
+  <New>DocumentLibraryForm</New>
+</FormTemplates>
+</file>
+
+<file path=customXml/item3.xml><?xml version="1.0" encoding="utf-8"?>
 <ct:contentTypeSchema xmlns:ct="http://schemas.microsoft.com/office/2006/metadata/contentType" xmlns:ma="http://schemas.microsoft.com/office/2006/metadata/properties/metaAttributes" ct:_="" ma:_="" ma:contentTypeName="Document" ma:contentTypeID="0x0101007D46238834BA7B4B9FD08E28F2AFC570" ma:contentTypeVersion="15" ma:contentTypeDescription="Create a new document." ma:contentTypeScope="" ma:versionID="3c7b29ce2fe60be91239e6b8b9d3431f">
   <xsd:schema xmlns:xsd="http://www.w3.org/2001/XMLSchema" xmlns:xs="http://www.w3.org/2001/XMLSchema" xmlns:p="http://schemas.microsoft.com/office/2006/metadata/properties" xmlns:ns3="5f3677a9-1b4d-4e2d-88b3-fc7f26c6b2fe" xmlns:ns4="8d9b619c-f06e-4cb5-8a4f-7b3cbdb74687" targetNamespace="http://schemas.microsoft.com/office/2006/metadata/properties" ma:root="true" ma:fieldsID="f6b0fc90af9c6accea7376074dae5b6c" ns3:_="" ns4:_="">
     <xsd:import namespace="5f3677a9-1b4d-4e2d-88b3-fc7f26c6b2fe"/>
@@ -7932,24 +10438,32 @@
 </ct:contentTypeSchema>
 </file>
 
-<file path=customXml/item2.xml><?xml version="1.0" encoding="utf-8"?>
-<?mso-contentType ?>
-<FormTemplates xmlns="http://schemas.microsoft.com/sharepoint/v3/contenttype/forms">
-  <Display>DocumentLibraryForm</Display>
-  <Edit>DocumentLibraryForm</Edit>
-  <New>DocumentLibraryForm</New>
-</FormTemplates>
+<file path=customXml/itemProps1.xml><?xml version="1.0" encoding="utf-8"?>
+<ds:datastoreItem xmlns:ds="http://schemas.openxmlformats.org/officeDocument/2006/customXml" ds:itemID="{52ED2B82-2522-4356-AEEB-CDEB8E8D4870}">
+  <ds:schemaRefs>
+    <ds:schemaRef ds:uri="8d9b619c-f06e-4cb5-8a4f-7b3cbdb74687"/>
+    <ds:schemaRef ds:uri="http://schemas.microsoft.com/office/2006/documentManagement/types"/>
+    <ds:schemaRef ds:uri="http://purl.org/dc/elements/1.1/"/>
+    <ds:schemaRef ds:uri="http://www.w3.org/XML/1998/namespace"/>
+    <ds:schemaRef ds:uri="http://schemas.microsoft.com/office/infopath/2007/PartnerControls"/>
+    <ds:schemaRef ds:uri="5f3677a9-1b4d-4e2d-88b3-fc7f26c6b2fe"/>
+    <ds:schemaRef ds:uri="http://purl.org/dc/terms/"/>
+    <ds:schemaRef ds:uri="http://schemas.openxmlformats.org/package/2006/metadata/core-properties"/>
+    <ds:schemaRef ds:uri="http://schemas.microsoft.com/office/2006/metadata/properties"/>
+    <ds:schemaRef ds:uri="http://purl.org/dc/dcmitype/"/>
+  </ds:schemaRefs>
+</ds:datastoreItem>
 </file>
 
-<file path=customXml/item3.xml><?xml version="1.0" encoding="utf-8"?>
-<p:properties xmlns:p="http://schemas.microsoft.com/office/2006/metadata/properties" xmlns:xsi="http://www.w3.org/2001/XMLSchema-instance" xmlns:pc="http://schemas.microsoft.com/office/infopath/2007/PartnerControls">
-  <documentManagement>
-    <_activity xmlns="8d9b619c-f06e-4cb5-8a4f-7b3cbdb74687" xsi:nil="true"/>
-  </documentManagement>
-</p:properties>
+<file path=customXml/itemProps2.xml><?xml version="1.0" encoding="utf-8"?>
+<ds:datastoreItem xmlns:ds="http://schemas.openxmlformats.org/officeDocument/2006/customXml" ds:itemID="{528F6F2A-183B-4405-B3DA-CAB04D517A19}">
+  <ds:schemaRefs>
+    <ds:schemaRef ds:uri="http://schemas.microsoft.com/sharepoint/v3/contenttype/forms"/>
+  </ds:schemaRefs>
+</ds:datastoreItem>
 </file>
 
-<file path=customXml/itemProps1.xml><?xml version="1.0" encoding="utf-8"?>
+<file path=customXml/itemProps3.xml><?xml version="1.0" encoding="utf-8"?>
 <ds:datastoreItem xmlns:ds="http://schemas.openxmlformats.org/officeDocument/2006/customXml" ds:itemID="{7BE2ED11-599A-46A0-A89C-EF6A07B11B1B}">
   <ds:schemaRefs>
     <ds:schemaRef ds:uri="http://schemas.microsoft.com/office/2006/metadata/contentType"/>
@@ -7966,29 +10480,4 @@
     <ds:schemaRef ds:uri="http://schemas.microsoft.com/internal/obd"/>
   </ds:schemaRefs>
 </ds:datastoreItem>
-</file>
-
-<file path=customXml/itemProps2.xml><?xml version="1.0" encoding="utf-8"?>
-<ds:datastoreItem xmlns:ds="http://schemas.openxmlformats.org/officeDocument/2006/customXml" ds:itemID="{528F6F2A-183B-4405-B3DA-CAB04D517A19}">
-  <ds:schemaRefs>
-    <ds:schemaRef ds:uri="http://schemas.microsoft.com/sharepoint/v3/contenttype/forms"/>
-  </ds:schemaRefs>
-</ds:datastoreItem>
-</file>
-
-<file path=customXml/itemProps3.xml><?xml version="1.0" encoding="utf-8"?>
-<ds:datastoreItem xmlns:ds="http://schemas.openxmlformats.org/officeDocument/2006/customXml" ds:itemID="{52ED2B82-2522-4356-AEEB-CDEB8E8D4870}">
-  <ds:schemaRefs>
-    <ds:schemaRef ds:uri="http://schemas.microsoft.com/office/2006/documentManagement/types"/>
-    <ds:schemaRef ds:uri="http://purl.org/dc/terms/"/>
-    <ds:schemaRef ds:uri="http://purl.org/dc/dcmitype/"/>
-    <ds:schemaRef ds:uri="http://schemas.microsoft.com/office/infopath/2007/PartnerControls"/>
-    <ds:schemaRef ds:uri="http://www.w3.org/XML/1998/namespace"/>
-    <ds:schemaRef ds:uri="http://purl.org/dc/elements/1.1/"/>
-    <ds:schemaRef ds:uri="8d9b619c-f06e-4cb5-8a4f-7b3cbdb74687"/>
-    <ds:schemaRef ds:uri="http://schemas.openxmlformats.org/package/2006/metadata/core-properties"/>
-    <ds:schemaRef ds:uri="5f3677a9-1b4d-4e2d-88b3-fc7f26c6b2fe"/>
-    <ds:schemaRef ds:uri="http://schemas.microsoft.com/office/2006/metadata/properties"/>
-  </ds:schemaRefs>
-</ds:datastoreItem>
 </file>